--- a/ບົດສະຫຼູບ.docx
+++ b/ບົດສະຫຼູບ.docx
@@ -1,6 +1,6 @@
 
 <file path=word/document.xml><?xml version="1.0" encoding="utf-8"?>
-<w:document xmlns:wpc="http://schemas.microsoft.com/office/word/2010/wordprocessingCanvas" xmlns:cx="http://schemas.microsoft.com/office/drawing/2014/chartex" xmlns:cx1="http://schemas.microsoft.com/office/drawing/2015/9/8/chartex" xmlns:cx2="http://schemas.microsoft.com/office/drawing/2015/10/21/chartex" xmlns:cx3="http://schemas.microsoft.com/office/drawing/2016/5/9/chartex" xmlns:cx4="http://schemas.microsoft.com/office/drawing/2016/5/10/chartex" xmlns:cx5="http://schemas.microsoft.com/office/drawing/2016/5/11/chartex" xmlns:cx6="http://schemas.microsoft.com/office/drawing/2016/5/12/chartex" xmlns:cx7="http://schemas.microsoft.com/office/drawing/2016/5/13/chartex" xmlns:cx8="http://schemas.microsoft.com/office/drawing/2016/5/14/chartex" xmlns:mc="http://schemas.openxmlformats.org/markup-compatibility/2006" xmlns:aink="http://schemas.microsoft.com/office/drawing/2016/ink" xmlns:am3d="http://schemas.microsoft.com/office/drawing/2017/model3d" xmlns:o="urn:schemas-microsoft-com:office:office" xmlns:oel="http://schemas.microsoft.com/office/2019/extlst" xmlns:r="http://schemas.openxmlformats.org/officeDocument/2006/relationships" xmlns:m="http://schemas.openxmlformats.org/officeDocument/2006/math" xmlns:v="urn:schemas-microsoft-com:vml" xmlns:wp14="http://schemas.microsoft.com/office/word/2010/wordprocessingDrawing" xmlns:wp="http://schemas.openxmlformats.org/drawingml/2006/wordprocessingDrawing" xmlns:w10="urn:schemas-microsoft-com:office:word" xmlns:w="http://schemas.openxmlformats.org/wordprocessingml/2006/main" xmlns:w14="http://schemas.microsoft.com/office/word/2010/wordml" xmlns:w15="http://schemas.microsoft.com/office/word/2012/wordml" xmlns:w16cex="http://schemas.microsoft.com/office/word/2018/wordml/cex" xmlns:w16cid="http://schemas.microsoft.com/office/word/2016/wordml/cid" xmlns:w16="http://schemas.microsoft.com/office/word/2018/wordml" xmlns:w16du="http://schemas.microsoft.com/office/word/2023/wordml/word16du" xmlns:w16sdtdh="http://schemas.microsoft.com/office/word/2020/wordml/sdtdatahash" xmlns:w16se="http://schemas.microsoft.com/office/word/2015/wordml/symex" xmlns:wpg="http://schemas.microsoft.com/office/word/2010/wordprocessingGroup" xmlns:wpi="http://schemas.microsoft.com/office/word/2010/wordprocessingInk" xmlns:wne="http://schemas.microsoft.com/office/word/2006/wordml" xmlns:wps="http://schemas.microsoft.com/office/word/2010/wordprocessingShape" mc:Ignorable="w14 w15 w16se w16cid w16 w16cex w16sdtdh wp14">
+<w:document xmlns:wpc="http://schemas.microsoft.com/office/word/2010/wordprocessingCanvas" xmlns:cx="http://schemas.microsoft.com/office/drawing/2014/chartex" xmlns:cx1="http://schemas.microsoft.com/office/drawing/2015/9/8/chartex" xmlns:cx2="http://schemas.microsoft.com/office/drawing/2015/10/21/chartex" xmlns:cx3="http://schemas.microsoft.com/office/drawing/2016/5/9/chartex" xmlns:cx4="http://schemas.microsoft.com/office/drawing/2016/5/10/chartex" xmlns:cx5="http://schemas.microsoft.com/office/drawing/2016/5/11/chartex" xmlns:cx6="http://schemas.microsoft.com/office/drawing/2016/5/12/chartex" xmlns:cx7="http://schemas.microsoft.com/office/drawing/2016/5/13/chartex" xmlns:cx8="http://schemas.microsoft.com/office/drawing/2016/5/14/chartex" xmlns:mc="http://schemas.openxmlformats.org/markup-compatibility/2006" xmlns:aink="http://schemas.microsoft.com/office/drawing/2016/ink" xmlns:am3d="http://schemas.microsoft.com/office/drawing/2017/model3d" xmlns:o="urn:schemas-microsoft-com:office:office" xmlns:oel="http://schemas.microsoft.com/office/2019/extlst" xmlns:r="http://schemas.openxmlformats.org/officeDocument/2006/relationships" xmlns:m="http://schemas.openxmlformats.org/officeDocument/2006/math" xmlns:v="urn:schemas-microsoft-com:vml" xmlns:wp14="http://schemas.microsoft.com/office/word/2010/wordprocessingDrawing" xmlns:wp="http://schemas.openxmlformats.org/drawingml/2006/wordprocessingDrawing" xmlns:w10="urn:schemas-microsoft-com:office:word" xmlns:w="http://schemas.openxmlformats.org/wordprocessingml/2006/main" xmlns:w14="http://schemas.microsoft.com/office/word/2010/wordml" xmlns:w15="http://schemas.microsoft.com/office/word/2012/wordml" xmlns:w16cex="http://schemas.microsoft.com/office/word/2018/wordml/cex" xmlns:w16cid="http://schemas.microsoft.com/office/word/2016/wordml/cid" xmlns:w16="http://schemas.microsoft.com/office/word/2018/wordml" xmlns:w16du="http://schemas.microsoft.com/office/word/2023/wordml/word16du" xmlns:w16sdtdh="http://schemas.microsoft.com/office/word/2020/wordml/sdtdatahash" xmlns:w16se="http://schemas.microsoft.com/office/word/2015/wordml/symex" xmlns:wpg="http://schemas.microsoft.com/office/word/2010/wordprocessingGroup" xmlns:wpi="http://schemas.microsoft.com/office/word/2010/wordprocessingInk" xmlns:wne="http://schemas.microsoft.com/office/word/2006/wordml" xmlns:wps="http://schemas.microsoft.com/office/word/2010/wordprocessingShape" mc:Ignorable="w14 w15 w16se w16cid w16 w16cex w16sdtdh w16du wp14">
   <w:body>
     <w:p>
       <w:pPr>
@@ -10,6 +10,8 @@
           <w:b/>
           <w:bCs/>
           <w:noProof/>
+          <w:sz w:val="24"/>
+          <w:szCs w:val="32"/>
           <w:lang w:bidi="lo-LA"/>
         </w:rPr>
       </w:pPr>
@@ -19,6 +21,8 @@
           <w:b/>
           <w:bCs/>
           <w:noProof/>
+          <w:sz w:val="24"/>
+          <w:szCs w:val="32"/>
           <w:cs/>
           <w:lang w:bidi="lo-LA"/>
         </w:rPr>
@@ -30,52 +34,52 @@
           <w:b/>
           <w:bCs/>
           <w:noProof/>
-          <w:cs/>
-          <w:lang w:bidi="lo-LA"/>
-        </w:rPr>
-        <w:t>ເຂົ້າຮ່ວມຝຶກອົບຮົມຢູ່ທີ່</w:t>
-      </w:r>
-      <w:r>
-        <w:rPr>
-          <w:rFonts w:ascii="Saysettha OT" w:hAnsi="Saysettha OT" w:cs="Saysettha OT"/>
-          <w:b/>
-          <w:bCs/>
-          <w:noProof/>
-          <w:lang w:bidi="lo-LA"/>
-        </w:rPr>
-        <w:t xml:space="preserve"> </w:t>
-      </w:r>
-      <w:r>
+          <w:sz w:val="24"/>
+          <w:szCs w:val="32"/>
+          <w:cs/>
+          <w:lang w:bidi="lo-LA"/>
+        </w:rPr>
+        <w:t>ເຂົ້າຮ່ວມຝຶກອົບຮົມ</w:t>
+      </w:r>
+    </w:p>
+    <w:p>
+      <w:pPr>
+        <w:jc w:val="center"/>
         <w:rPr>
           <w:rFonts w:ascii="Saysettha OT" w:hAnsi="Saysettha OT" w:cs="Saysettha OT" w:hint="cs"/>
           <w:b/>
           <w:bCs/>
           <w:noProof/>
-          <w:cs/>
-          <w:lang w:bidi="lo-LA"/>
-        </w:rPr>
-        <w:t>ໂຮງໝໍ</w:t>
-      </w:r>
-      <w:r>
-        <w:rPr>
-          <w:rFonts w:ascii="Saysettha OT" w:hAnsi="Saysettha OT" w:cs="Saysettha OT"/>
-          <w:b/>
-          <w:bCs/>
-          <w:noProof/>
-          <w:lang w:bidi="lo-LA"/>
-        </w:rPr>
-        <w:t xml:space="preserve"> </w:t>
-      </w:r>
+          <w:sz w:val="24"/>
+          <w:szCs w:val="32"/>
+          <w:cs/>
+          <w:lang w:bidi="lo-LA"/>
+        </w:rPr>
+      </w:pPr>
       <w:r>
         <w:rPr>
           <w:rFonts w:ascii="Saysettha OT" w:hAnsi="Saysettha OT" w:cs="Saysettha OT" w:hint="cs"/>
           <w:b/>
           <w:bCs/>
           <w:noProof/>
-          <w:cs/>
-          <w:lang w:bidi="lo-LA"/>
-        </w:rPr>
-        <w:t>ບາງກອ</w:t>
+          <w:sz w:val="24"/>
+          <w:szCs w:val="32"/>
+          <w:cs/>
+          <w:lang w:bidi="lo-LA"/>
+        </w:rPr>
+        <w:t>ຢູ່ທີ່</w:t>
+      </w:r>
+      <w:r>
+        <w:rPr>
+          <w:rFonts w:ascii="Saysettha OT" w:hAnsi="Saysettha OT" w:cs="Saysettha OT"/>
+          <w:b/>
+          <w:bCs/>
+          <w:noProof/>
+          <w:sz w:val="24"/>
+          <w:szCs w:val="32"/>
+          <w:lang w:bidi="lo-LA"/>
+        </w:rPr>
+        <w:t xml:space="preserve"> </w:t>
       </w:r>
       <w:r>
         <w:rPr>
@@ -83,10 +87,24 @@
           <w:b/>
           <w:bCs/>
           <w:noProof/>
-          <w:cs/>
-          <w:lang w:bidi="lo-LA"/>
-        </w:rPr>
-        <w:t>ກ</w:t>
+          <w:sz w:val="24"/>
+          <w:szCs w:val="32"/>
+          <w:cs/>
+          <w:lang w:bidi="lo-LA"/>
+        </w:rPr>
+        <w:t>ໂຮງໝໍ</w:t>
+      </w:r>
+      <w:r>
+        <w:rPr>
+          <w:rFonts w:ascii="Saysettha OT" w:hAnsi="Saysettha OT" w:cs="Saysettha OT"/>
+          <w:b/>
+          <w:bCs/>
+          <w:noProof/>
+          <w:sz w:val="24"/>
+          <w:szCs w:val="32"/>
+          <w:lang w:bidi="lo-LA"/>
+        </w:rPr>
+        <w:t xml:space="preserve"> </w:t>
       </w:r>
       <w:r>
         <w:rPr>
@@ -94,23 +112,64 @@
           <w:b/>
           <w:bCs/>
           <w:noProof/>
+          <w:sz w:val="24"/>
+          <w:szCs w:val="32"/>
+          <w:cs/>
+          <w:lang w:bidi="lo-LA"/>
+        </w:rPr>
+        <w:t>ບາງກອ</w:t>
+      </w:r>
+      <w:r>
+        <w:rPr>
+          <w:rFonts w:ascii="Saysettha OT" w:hAnsi="Saysettha OT" w:cs="Saysettha OT" w:hint="cs"/>
+          <w:b/>
+          <w:bCs/>
+          <w:noProof/>
+          <w:sz w:val="24"/>
+          <w:szCs w:val="32"/>
+          <w:cs/>
+          <w:lang w:bidi="lo-LA"/>
+        </w:rPr>
+        <w:t>ກ</w:t>
+      </w:r>
+      <w:r>
+        <w:rPr>
+          <w:rFonts w:ascii="Saysettha OT" w:hAnsi="Saysettha OT" w:cs="Saysettha OT" w:hint="cs"/>
+          <w:b/>
+          <w:bCs/>
+          <w:noProof/>
+          <w:sz w:val="24"/>
+          <w:szCs w:val="32"/>
           <w:cs/>
           <w:lang w:bidi="lo-LA"/>
         </w:rPr>
         <w:t>ອຸດອນ</w:t>
       </w:r>
-    </w:p>
-    <w:p>
-      <w:pPr>
-        <w:rPr>
-          <w:rFonts w:ascii="Saysettha OT" w:hAnsi="Saysettha OT" w:cs="Saysettha OT"/>
-          <w:noProof/>
-          <w:lang w:bidi="lo-LA"/>
-        </w:rPr>
-      </w:pPr>
       <w:r>
         <w:rPr>
           <w:rFonts w:ascii="Saysettha OT" w:hAnsi="Saysettha OT" w:cs="Saysettha OT" w:hint="cs"/>
+          <w:b/>
+          <w:bCs/>
+          <w:noProof/>
+          <w:sz w:val="24"/>
+          <w:szCs w:val="32"/>
+          <w:cs/>
+          <w:lang w:bidi="lo-LA"/>
+        </w:rPr>
+        <w:t>ຂອງພະແນກພັດທະນາທຸລະກິດອົງກອນ</w:t>
+      </w:r>
+    </w:p>
+    <w:p>
+      <w:pPr>
+        <w:rPr>
+          <w:rFonts w:ascii="Saysettha OT" w:hAnsi="Saysettha OT" w:cs="Saysettha OT"/>
+          <w:noProof/>
+          <w:lang w:bidi="lo-LA"/>
+        </w:rPr>
+      </w:pPr>
+      <w:r>
+        <w:rPr>
+          <w:rFonts w:ascii="Saysettha OT" w:hAnsi="Saysettha OT" w:cs="Saysettha OT" w:hint="cs"/>
           <w:noProof/>
           <w:cs/>
           <w:lang w:bidi="lo-LA"/>
@@ -181,6 +240,8 @@
         </w:numPr>
         <w:rPr>
           <w:rFonts w:ascii="Saysettha OT" w:hAnsi="Saysettha OT" w:cs="Saysettha OT"/>
+          <w:b/>
+          <w:bCs/>
           <w:noProof/>
           <w:lang w:bidi="lo-LA"/>
         </w:rPr>
@@ -188,6 +249,8 @@
       <w:r>
         <w:rPr>
           <w:rFonts w:ascii="Saysettha OT" w:hAnsi="Saysettha OT" w:cs="Saysettha OT" w:hint="cs"/>
+          <w:b/>
+          <w:bCs/>
           <w:noProof/>
           <w:cs/>
           <w:lang w:bidi="lo-LA"/>
@@ -197,6 +260,8 @@
       <w:r>
         <w:rPr>
           <w:rFonts w:ascii="Saysettha OT" w:hAnsi="Saysettha OT" w:cs="Saysettha OT" w:hint="cs"/>
+          <w:b/>
+          <w:bCs/>
           <w:noProof/>
           <w:cs/>
           <w:lang w:bidi="lo-LA"/>
@@ -213,6 +278,8 @@
         </w:numPr>
         <w:rPr>
           <w:rFonts w:ascii="Saysettha OT" w:hAnsi="Saysettha OT" w:cs="Saysettha OT"/>
+          <w:b/>
+          <w:bCs/>
           <w:noProof/>
           <w:lang w:bidi="lo-LA"/>
         </w:rPr>
@@ -220,6 +287,8 @@
       <w:r>
         <w:rPr>
           <w:rFonts w:ascii="Saysettha OT" w:hAnsi="Saysettha OT" w:cs="Saysettha OT" w:hint="cs"/>
+          <w:b/>
+          <w:bCs/>
           <w:noProof/>
           <w:cs/>
           <w:lang w:bidi="lo-LA"/>
@@ -229,6 +298,8 @@
       <w:r>
         <w:rPr>
           <w:rFonts w:ascii="Saysettha OT" w:hAnsi="Saysettha OT" w:cs="Saysettha OT" w:hint="cs"/>
+          <w:b/>
+          <w:bCs/>
           <w:noProof/>
           <w:cs/>
           <w:lang w:bidi="lo-LA"/>
@@ -238,6 +309,8 @@
       <w:r>
         <w:rPr>
           <w:rFonts w:ascii="Saysettha OT" w:hAnsi="Saysettha OT" w:cs="Saysettha OT" w:hint="cs"/>
+          <w:b/>
+          <w:bCs/>
           <w:noProof/>
           <w:cs/>
           <w:lang w:bidi="lo-LA"/>
@@ -254,6 +327,8 @@
         </w:numPr>
         <w:rPr>
           <w:rFonts w:ascii="Saysettha OT" w:hAnsi="Saysettha OT" w:cs="Saysettha OT"/>
+          <w:b/>
+          <w:bCs/>
           <w:noProof/>
           <w:lang w:bidi="lo-LA"/>
         </w:rPr>
@@ -261,6 +336,8 @@
       <w:r>
         <w:rPr>
           <w:rFonts w:ascii="Saysettha OT" w:hAnsi="Saysettha OT" w:cs="Saysettha OT" w:hint="cs"/>
+          <w:b/>
+          <w:bCs/>
           <w:noProof/>
           <w:cs/>
           <w:lang w:bidi="lo-LA"/>
@@ -270,6 +347,8 @@
       <w:r>
         <w:rPr>
           <w:rFonts w:ascii="Saysettha OT" w:hAnsi="Saysettha OT" w:cs="Saysettha OT" w:hint="cs"/>
+          <w:b/>
+          <w:bCs/>
           <w:noProof/>
           <w:cs/>
           <w:lang w:bidi="lo-LA"/>
@@ -332,6 +411,8 @@
         </w:numPr>
         <w:rPr>
           <w:rFonts w:ascii="Saysettha OT" w:hAnsi="Saysettha OT" w:cs="Saysettha OT"/>
+          <w:b/>
+          <w:bCs/>
           <w:noProof/>
           <w:lang w:bidi="lo-LA"/>
         </w:rPr>
@@ -339,6 +420,8 @@
       <w:r>
         <w:rPr>
           <w:rFonts w:ascii="Saysettha OT" w:hAnsi="Saysettha OT" w:cs="Saysettha OT" w:hint="cs"/>
+          <w:b/>
+          <w:bCs/>
           <w:noProof/>
           <w:cs/>
           <w:lang w:bidi="lo-LA"/>
@@ -353,9 +436,17 @@
         <w:rPr>
           <w:rFonts w:ascii="Saysettha OT" w:hAnsi="Saysettha OT" w:cs="Saysettha OT"/>
           <w:noProof/>
-          <w:lang w:bidi="lo-LA"/>
-        </w:rPr>
-      </w:pPr>
+        </w:rPr>
+      </w:pPr>
+      <w:r>
+        <w:rPr>
+          <w:rFonts w:ascii="Saysettha OT" w:hAnsi="Saysettha OT" w:cs="Saysettha OT"/>
+          <w:noProof/>
+          <w:cs/>
+          <w:lang w:bidi="lo-LA"/>
+        </w:rPr>
+        <w:t>ພະນັກງານຕ້ອນຮັບໃນໂຮງຫມໍມີບົດບາດສໍາຄັນໃນການສ້າງ</w:t>
+      </w:r>
       <w:r>
         <w:rPr>
           <w:rFonts w:ascii="Saysettha OT" w:hAnsi="Saysettha OT" w:cs="Saysettha OT" w:hint="cs"/>
@@ -363,17 +454,471 @@
           <w:cs/>
           <w:lang w:bidi="lo-LA"/>
         </w:rPr>
-        <w:t>ໃນໜ່ວຍງານຕ້ອນຮັບຂອງໂຮງບາງກອກອຸດອນປະກອບມີ</w:t>
-      </w:r>
+        <w:t>ພາບລັກ</w:t>
+      </w:r>
+      <w:r>
+        <w:rPr>
+          <w:rFonts w:ascii="Saysettha OT" w:hAnsi="Saysettha OT" w:cs="Saysettha OT"/>
+          <w:noProof/>
+          <w:cs/>
+          <w:lang w:bidi="lo-LA"/>
+        </w:rPr>
+        <w:t>ທໍາອິດທີ່ດີສໍາລັບໂຮງຫມໍ. ເປັນຈຸດທຳອິດຂອງການຕິດຕໍ່ຄົນເຈັບ</w:t>
+      </w:r>
+      <w:r>
+        <w:rPr>
+          <w:rFonts w:ascii="Saysettha OT" w:hAnsi="Saysettha OT" w:cs="Saysettha OT"/>
+          <w:noProof/>
+        </w:rPr>
+        <w:t xml:space="preserve">, </w:t>
+      </w:r>
+      <w:r>
+        <w:rPr>
+          <w:rFonts w:ascii="Saysettha OT" w:hAnsi="Saysettha OT" w:cs="Saysettha OT"/>
+          <w:noProof/>
+          <w:cs/>
+          <w:lang w:bidi="lo-LA"/>
+        </w:rPr>
+        <w:t>ຍາດພີ່ນ້ອງຂອງຄົນເຈັບ ຫຼື ປະຊາຊົນທົ່ວໄປທີ່ມາຕິດຕໍ່ກັບໂຮງໝໍ. ໜ້າ​ທີ່​ຫຼັກ​ຂອງ​ພະນັກງານ​ຕ້ອນຮັບ​ໂຮງ​ໝໍ​ມີ​ດັ່ງ​ນີ້:</w:t>
+      </w:r>
+    </w:p>
+    <w:p>
+      <w:pPr>
+        <w:pStyle w:val="ListParagraph"/>
+        <w:numPr>
+          <w:ilvl w:val="0"/>
+          <w:numId w:val="17"/>
+        </w:numPr>
+        <w:rPr>
+          <w:rFonts w:ascii="Saysettha OT" w:hAnsi="Saysettha OT" w:cs="Saysettha OT"/>
+          <w:b/>
+          <w:bCs/>
+          <w:noProof/>
+          <w:lang w:bidi="lo-LA"/>
+        </w:rPr>
+      </w:pPr>
+      <w:r>
+        <w:rPr>
+          <w:rFonts w:ascii="Saysettha OT" w:hAnsi="Saysettha OT" w:cs="Saysettha OT"/>
+          <w:b/>
+          <w:bCs/>
+          <w:noProof/>
+          <w:cs/>
+          <w:lang w:bidi="lo-LA"/>
+        </w:rPr>
+        <w:t>ຕ້ອນຮັບດ້ວຍຮອຍຍິ້ມ ແລະ ທັດສະນະທີ່ສຸພາບ.</w:t>
+      </w:r>
+    </w:p>
+    <w:p>
+      <w:pPr>
+        <w:pStyle w:val="ListParagraph"/>
+        <w:numPr>
+          <w:ilvl w:val="0"/>
+          <w:numId w:val="18"/>
+        </w:numPr>
+        <w:rPr>
+          <w:rFonts w:ascii="Saysettha OT" w:hAnsi="Saysettha OT" w:cs="Saysettha OT"/>
+          <w:noProof/>
+        </w:rPr>
+      </w:pPr>
+      <w:r>
+        <w:rPr>
+          <w:rFonts w:ascii="Saysettha OT" w:hAnsi="Saysettha OT" w:cs="Saysettha OT"/>
+          <w:noProof/>
+          <w:cs/>
+          <w:lang w:bidi="lo-LA"/>
+        </w:rPr>
+        <w:t>ພະນັກງານຕ້ອນຮັບຄວນຍິ້ມຢ່າງມີຄວາມສຸກ</w:t>
+      </w:r>
+      <w:r>
+        <w:rPr>
+          <w:rFonts w:ascii="Saysettha OT" w:hAnsi="Saysettha OT" w:cs="Saysettha OT"/>
+          <w:noProof/>
+        </w:rPr>
+        <w:t xml:space="preserve">, </w:t>
+      </w:r>
+      <w:r>
+        <w:rPr>
+          <w:rFonts w:ascii="Saysettha OT" w:hAnsi="Saysettha OT" w:cs="Saysettha OT"/>
+          <w:noProof/>
+          <w:cs/>
+          <w:lang w:bidi="lo-LA"/>
+        </w:rPr>
+        <w:t>ເວົ້າສຸພາບ</w:t>
+      </w:r>
+      <w:r>
+        <w:rPr>
+          <w:rFonts w:ascii="Saysettha OT" w:hAnsi="Saysettha OT" w:cs="Saysettha OT"/>
+          <w:noProof/>
+        </w:rPr>
+        <w:t xml:space="preserve">, </w:t>
+      </w:r>
+      <w:r>
+        <w:rPr>
+          <w:rFonts w:ascii="Saysettha OT" w:hAnsi="Saysettha OT" w:cs="Saysettha OT"/>
+          <w:noProof/>
+          <w:cs/>
+          <w:lang w:bidi="lo-LA"/>
+        </w:rPr>
+        <w:t>ແລະເຕັມໃຈຊ່ວຍເຫຼືອຄົນເຈັບ</w:t>
+      </w:r>
+      <w:r>
+        <w:rPr>
+          <w:rFonts w:ascii="Saysettha OT" w:hAnsi="Saysettha OT" w:cs="Saysettha OT"/>
+          <w:noProof/>
+        </w:rPr>
+        <w:t xml:space="preserve">, </w:t>
+      </w:r>
+      <w:r>
+        <w:rPr>
+          <w:rFonts w:ascii="Saysettha OT" w:hAnsi="Saysettha OT" w:cs="Saysettha OT"/>
+          <w:noProof/>
+          <w:cs/>
+          <w:lang w:bidi="lo-LA"/>
+        </w:rPr>
+        <w:t>ຍາດພີ່ນ້ອງ</w:t>
+      </w:r>
+      <w:r>
+        <w:rPr>
+          <w:rFonts w:ascii="Saysettha OT" w:hAnsi="Saysettha OT" w:cs="Saysettha OT"/>
+          <w:noProof/>
+        </w:rPr>
+        <w:t xml:space="preserve">, </w:t>
+      </w:r>
+      <w:r>
+        <w:rPr>
+          <w:rFonts w:ascii="Saysettha OT" w:hAnsi="Saysettha OT" w:cs="Saysettha OT"/>
+          <w:noProof/>
+          <w:cs/>
+          <w:lang w:bidi="lo-LA"/>
+        </w:rPr>
+        <w:t>ຫຼືປະຊາຊົນທົ່ວໄປ.</w:t>
+      </w:r>
+    </w:p>
+    <w:p>
+      <w:pPr>
+        <w:pStyle w:val="ListParagraph"/>
+        <w:numPr>
+          <w:ilvl w:val="0"/>
+          <w:numId w:val="18"/>
+        </w:numPr>
+        <w:rPr>
+          <w:rFonts w:ascii="Saysettha OT" w:hAnsi="Saysettha OT" w:cs="Saysettha OT"/>
+          <w:noProof/>
+        </w:rPr>
+      </w:pPr>
+      <w:r>
+        <w:rPr>
+          <w:rFonts w:ascii="Saysettha OT" w:hAnsi="Saysettha OT" w:cs="Saysettha OT"/>
+          <w:noProof/>
+          <w:cs/>
+          <w:lang w:bidi="lo-LA"/>
+        </w:rPr>
+        <w:t>ນຸ່ງເຄື່ອງສຸພາບ.</w:t>
+      </w:r>
+    </w:p>
+    <w:p>
+      <w:pPr>
+        <w:pStyle w:val="ListParagraph"/>
+        <w:numPr>
+          <w:ilvl w:val="0"/>
+          <w:numId w:val="18"/>
+        </w:numPr>
+        <w:rPr>
+          <w:rFonts w:ascii="Saysettha OT" w:hAnsi="Saysettha OT" w:cs="Saysettha OT"/>
+          <w:noProof/>
+          <w:lang w:bidi="lo-LA"/>
+        </w:rPr>
+      </w:pPr>
+      <w:r>
+        <w:rPr>
+          <w:rFonts w:ascii="Saysettha OT" w:hAnsi="Saysettha OT" w:cs="Saysettha OT"/>
+          <w:noProof/>
+          <w:cs/>
+          <w:lang w:bidi="lo-LA"/>
+        </w:rPr>
+        <w:t>ສະແດງພາສາຮ່າງກາຍທີ່ເປັນມິດ</w:t>
+      </w:r>
+    </w:p>
+    <w:p>
+      <w:pPr>
+        <w:pStyle w:val="ListParagraph"/>
+        <w:numPr>
+          <w:ilvl w:val="0"/>
+          <w:numId w:val="17"/>
+        </w:numPr>
+        <w:rPr>
+          <w:rFonts w:ascii="Saysettha OT" w:hAnsi="Saysettha OT" w:cs="Saysettha OT"/>
+          <w:b/>
+          <w:bCs/>
+          <w:noProof/>
+          <w:lang w:bidi="lo-LA"/>
+        </w:rPr>
+      </w:pPr>
       <w:r>
         <w:rPr>
           <w:rFonts w:ascii="Saysettha OT" w:hAnsi="Saysettha OT" w:cs="Saysettha OT" w:hint="cs"/>
-          <w:noProof/>
-          <w:cs/>
-          <w:lang w:bidi="lo-LA"/>
-        </w:rPr>
-        <w:t xml:space="preserve"> 6 ທ່ານ ທີ່ເຂົ້າປະຈຳການແຕ່ລະມື້,</w:t>
-      </w:r>
+          <w:b/>
+          <w:bCs/>
+          <w:noProof/>
+          <w:cs/>
+          <w:lang w:bidi="lo-LA"/>
+        </w:rPr>
+        <w:t>ການ</w:t>
+      </w:r>
+      <w:r>
+        <w:rPr>
+          <w:rFonts w:ascii="Saysettha OT" w:hAnsi="Saysettha OT" w:cs="Saysettha OT"/>
+          <w:b/>
+          <w:bCs/>
+          <w:noProof/>
+          <w:cs/>
+          <w:lang w:bidi="lo-LA"/>
+        </w:rPr>
+        <w:t>ເບິ່ງແຍງແຂກ</w:t>
+      </w:r>
+    </w:p>
+    <w:p>
+      <w:pPr>
+        <w:pStyle w:val="ListParagraph"/>
+        <w:numPr>
+          <w:ilvl w:val="0"/>
+          <w:numId w:val="19"/>
+        </w:numPr>
+        <w:rPr>
+          <w:rFonts w:ascii="Saysettha OT" w:hAnsi="Saysettha OT" w:cs="Saysettha OT"/>
+          <w:noProof/>
+        </w:rPr>
+      </w:pPr>
+      <w:r>
+        <w:rPr>
+          <w:rFonts w:ascii="Saysettha OT" w:hAnsi="Saysettha OT" w:cs="Saysettha OT"/>
+          <w:noProof/>
+          <w:cs/>
+          <w:lang w:bidi="lo-LA"/>
+        </w:rPr>
+        <w:t>ເບິ່ງແຍງຄວາມສະດວກສະບາຍຂອງແຂກ</w:t>
+      </w:r>
+      <w:r>
+        <w:rPr>
+          <w:rFonts w:ascii="Saysettha OT" w:hAnsi="Saysettha OT" w:cs="Saysettha OT"/>
+          <w:noProof/>
+        </w:rPr>
+        <w:t xml:space="preserve">, </w:t>
+      </w:r>
+      <w:r>
+        <w:rPr>
+          <w:rFonts w:ascii="Saysettha OT" w:hAnsi="Saysettha OT" w:cs="Saysettha OT"/>
+          <w:noProof/>
+          <w:cs/>
+          <w:lang w:bidi="lo-LA"/>
+        </w:rPr>
+        <w:t>ເຊັ່ນ: ການໃຫ້ເຄື່ອງດື່ມ</w:t>
+      </w:r>
+      <w:r>
+        <w:rPr>
+          <w:rFonts w:ascii="Saysettha OT" w:hAnsi="Saysettha OT" w:cs="Saysettha OT"/>
+          <w:noProof/>
+        </w:rPr>
+        <w:t xml:space="preserve">, </w:t>
+      </w:r>
+      <w:r>
+        <w:rPr>
+          <w:rFonts w:ascii="Saysettha OT" w:hAnsi="Saysettha OT" w:cs="Saysettha OT"/>
+          <w:noProof/>
+          <w:cs/>
+          <w:lang w:bidi="lo-LA"/>
+        </w:rPr>
+        <w:t>ອາຫານຫວ່າງ</w:t>
+      </w:r>
+      <w:r>
+        <w:rPr>
+          <w:rFonts w:ascii="Saysettha OT" w:hAnsi="Saysettha OT" w:cs="Saysettha OT"/>
+          <w:noProof/>
+        </w:rPr>
+        <w:t xml:space="preserve">, </w:t>
+      </w:r>
+      <w:r>
+        <w:rPr>
+          <w:rFonts w:ascii="Saysettha OT" w:hAnsi="Saysettha OT" w:cs="Saysettha OT"/>
+          <w:noProof/>
+          <w:cs/>
+          <w:lang w:bidi="lo-LA"/>
+        </w:rPr>
+        <w:t>ຫຼືການບໍລິການອື່ນໆ.</w:t>
+      </w:r>
+    </w:p>
+    <w:p>
+      <w:pPr>
+        <w:pStyle w:val="ListParagraph"/>
+        <w:numPr>
+          <w:ilvl w:val="0"/>
+          <w:numId w:val="19"/>
+        </w:numPr>
+        <w:rPr>
+          <w:rFonts w:ascii="Saysettha OT" w:hAnsi="Saysettha OT" w:cs="Saysettha OT"/>
+          <w:noProof/>
+        </w:rPr>
+      </w:pPr>
+      <w:r>
+        <w:rPr>
+          <w:rFonts w:ascii="Saysettha OT" w:hAnsi="Saysettha OT" w:cs="Saysettha OT"/>
+          <w:noProof/>
+          <w:cs/>
+          <w:lang w:bidi="lo-LA"/>
+        </w:rPr>
+        <w:t>ຕອບຄໍາຖາມກ່ຽວກັບສະຖານທີ່ໃກ້ຄຽງ</w:t>
+      </w:r>
+      <w:r>
+        <w:rPr>
+          <w:rFonts w:ascii="Saysettha OT" w:hAnsi="Saysettha OT" w:cs="Saysettha OT"/>
+          <w:noProof/>
+        </w:rPr>
+        <w:t xml:space="preserve">, </w:t>
+      </w:r>
+      <w:r>
+        <w:rPr>
+          <w:rFonts w:ascii="Saysettha OT" w:hAnsi="Saysettha OT" w:cs="Saysettha OT"/>
+          <w:noProof/>
+          <w:cs/>
+          <w:lang w:bidi="lo-LA"/>
+        </w:rPr>
+        <w:t>ຮ້ານອາຫານ</w:t>
+      </w:r>
+      <w:r>
+        <w:rPr>
+          <w:rFonts w:ascii="Saysettha OT" w:hAnsi="Saysettha OT" w:cs="Saysettha OT"/>
+          <w:noProof/>
+        </w:rPr>
+        <w:t xml:space="preserve">, </w:t>
+      </w:r>
+      <w:r>
+        <w:rPr>
+          <w:rFonts w:ascii="Saysettha OT" w:hAnsi="Saysettha OT" w:cs="Saysettha OT"/>
+          <w:noProof/>
+          <w:cs/>
+          <w:lang w:bidi="lo-LA"/>
+        </w:rPr>
+        <w:t>ຫຼືການບໍລິການອື່ນໆ.</w:t>
+      </w:r>
+    </w:p>
+    <w:p>
+      <w:pPr>
+        <w:pStyle w:val="ListParagraph"/>
+        <w:numPr>
+          <w:ilvl w:val="0"/>
+          <w:numId w:val="19"/>
+        </w:numPr>
+        <w:rPr>
+          <w:rFonts w:ascii="Saysettha OT" w:hAnsi="Saysettha OT" w:cs="Saysettha OT"/>
+          <w:noProof/>
+        </w:rPr>
+      </w:pPr>
+      <w:r>
+        <w:rPr>
+          <w:rFonts w:ascii="Saysettha OT" w:hAnsi="Saysettha OT" w:cs="Saysettha OT"/>
+          <w:noProof/>
+          <w:cs/>
+          <w:lang w:bidi="lo-LA"/>
+        </w:rPr>
+        <w:t>ຊ່ວຍເຫຼືອໃນການສື່ສານເຊັ່ນ: ໂທລະສັບ</w:t>
+      </w:r>
+      <w:r>
+        <w:rPr>
+          <w:rFonts w:ascii="Saysettha OT" w:hAnsi="Saysettha OT" w:cs="Saysettha OT"/>
+          <w:noProof/>
+        </w:rPr>
+        <w:t xml:space="preserve">, </w:t>
+      </w:r>
+      <w:r>
+        <w:rPr>
+          <w:rFonts w:ascii="Saysettha OT" w:hAnsi="Saysettha OT" w:cs="Saysettha OT"/>
+          <w:noProof/>
+          <w:cs/>
+          <w:lang w:bidi="lo-LA"/>
+        </w:rPr>
+        <w:t>ການແປພາສາ</w:t>
+      </w:r>
+      <w:r>
+        <w:rPr>
+          <w:rFonts w:ascii="Saysettha OT" w:hAnsi="Saysettha OT" w:cs="Saysettha OT"/>
+          <w:noProof/>
+        </w:rPr>
+        <w:t xml:space="preserve">, </w:t>
+      </w:r>
+      <w:r>
+        <w:rPr>
+          <w:rFonts w:ascii="Saysettha OT" w:hAnsi="Saysettha OT" w:cs="Saysettha OT"/>
+          <w:noProof/>
+          <w:cs/>
+          <w:lang w:bidi="lo-LA"/>
+        </w:rPr>
+        <w:t>ຫຼືຕິດຕໍ່ກັບບຸກຄົນທີ່ກ່ຽວຂ້ອງ.</w:t>
+      </w:r>
+    </w:p>
+    <w:p>
+      <w:pPr>
+        <w:pStyle w:val="ListParagraph"/>
+        <w:numPr>
+          <w:ilvl w:val="0"/>
+          <w:numId w:val="19"/>
+        </w:numPr>
+        <w:rPr>
+          <w:rFonts w:ascii="Saysettha OT" w:hAnsi="Saysettha OT" w:cs="Saysettha OT"/>
+          <w:noProof/>
+          <w:lang w:bidi="lo-LA"/>
+        </w:rPr>
+      </w:pPr>
+      <w:r>
+        <w:rPr>
+          <w:rFonts w:ascii="Saysettha OT" w:hAnsi="Saysettha OT" w:cs="Saysettha OT"/>
+          <w:noProof/>
+          <w:cs/>
+          <w:lang w:bidi="lo-LA"/>
+        </w:rPr>
+        <w:lastRenderedPageBreak/>
+        <w:t>ຈັດການບັນຫາ ຫຼືຄຳຮ້ອງທຸກຂອງແຂກຢ່າງມີປະສິດທິພາບ</w:t>
+      </w:r>
+    </w:p>
+    <w:p>
+      <w:pPr>
+        <w:pStyle w:val="ListParagraph"/>
+        <w:numPr>
+          <w:ilvl w:val="0"/>
+          <w:numId w:val="17"/>
+        </w:numPr>
+        <w:rPr>
+          <w:rFonts w:ascii="Saysettha OT" w:hAnsi="Saysettha OT" w:cs="Saysettha OT"/>
+          <w:b/>
+          <w:bCs/>
+          <w:noProof/>
+          <w:lang w:bidi="lo-LA"/>
+        </w:rPr>
+      </w:pPr>
+      <w:r>
+        <w:rPr>
+          <w:rFonts w:ascii="Saysettha OT" w:hAnsi="Saysettha OT" w:cs="Saysettha OT"/>
+          <w:b/>
+          <w:bCs/>
+          <w:noProof/>
+          <w:cs/>
+          <w:lang w:bidi="lo-LA"/>
+        </w:rPr>
+        <w:t>ວຽກງານບໍລິຫານ</w:t>
+      </w:r>
+    </w:p>
+    <w:p>
+      <w:pPr>
+        <w:pStyle w:val="ListParagraph"/>
+        <w:numPr>
+          <w:ilvl w:val="0"/>
+          <w:numId w:val="20"/>
+        </w:numPr>
+        <w:rPr>
+          <w:rFonts w:ascii="Saysettha OT" w:hAnsi="Saysettha OT" w:cs="Saysettha OT"/>
+          <w:noProof/>
+        </w:rPr>
+      </w:pPr>
       <w:r>
         <w:rPr>
           <w:rFonts w:ascii="Saysettha OT" w:hAnsi="Saysettha OT" w:cs="Saysettha OT" w:hint="cs"/>
@@ -381,16 +926,68 @@
           <w:cs/>
           <w:lang w:bidi="lo-LA"/>
         </w:rPr>
+        <w:t>ຮັບ</w:t>
+      </w:r>
+      <w:r>
+        <w:rPr>
+          <w:rFonts w:ascii="Saysettha OT" w:hAnsi="Saysettha OT" w:cs="Saysettha OT"/>
+          <w:noProof/>
+          <w:cs/>
+          <w:lang w:bidi="lo-LA"/>
+        </w:rPr>
+        <w:t>ໂທລະສັບ</w:t>
+      </w:r>
+      <w:r>
+        <w:rPr>
+          <w:rFonts w:ascii="Saysettha OT" w:hAnsi="Saysettha OT" w:cs="Saysettha OT"/>
+          <w:noProof/>
+        </w:rPr>
+        <w:t xml:space="preserve">, </w:t>
+      </w:r>
+      <w:r>
+        <w:rPr>
+          <w:rFonts w:ascii="Saysettha OT" w:hAnsi="Saysettha OT" w:cs="Saysettha OT"/>
+          <w:noProof/>
+          <w:cs/>
+          <w:lang w:bidi="lo-LA"/>
+        </w:rPr>
+        <w:t>ຮັບ</w:t>
+      </w:r>
+      <w:r>
+        <w:rPr>
+          <w:rFonts w:ascii="Saysettha OT" w:hAnsi="Saysettha OT" w:cs="Saysettha OT" w:hint="cs"/>
+          <w:noProof/>
+          <w:cs/>
+          <w:lang w:bidi="lo-LA"/>
+        </w:rPr>
         <w:t xml:space="preserve"> </w:t>
       </w:r>
       <w:r>
         <w:rPr>
+          <w:rFonts w:ascii="Saysettha OT" w:hAnsi="Saysettha OT" w:cs="Saysettha OT"/>
+          <w:noProof/>
+          <w:cs/>
+          <w:lang w:bidi="lo-LA"/>
+        </w:rPr>
+        <w:t>ແລະ</w:t>
+      </w:r>
+      <w:r>
+        <w:rPr>
           <w:rFonts w:ascii="Saysettha OT" w:hAnsi="Saysettha OT" w:cs="Saysettha OT" w:hint="cs"/>
           <w:noProof/>
           <w:cs/>
           <w:lang w:bidi="lo-LA"/>
         </w:rPr>
-        <w:t>ເຊິ່ງມີຈຸດບໍລິການສອງ ບອນຄື ຕຶກໃໝ່</w:t>
+        <w:t xml:space="preserve"> </w:t>
+      </w:r>
+      <w:r>
+        <w:rPr>
+          <w:rFonts w:ascii="Saysettha OT" w:hAnsi="Saysettha OT" w:cs="Saysettha OT"/>
+          <w:noProof/>
+          <w:cs/>
+          <w:lang w:bidi="lo-LA"/>
+        </w:rPr>
+        <w:t>ສົ່ງຕໍ່ຂໍ້ຄວາມ</w:t>
       </w:r>
       <w:r>
         <w:rPr>
@@ -399,15 +996,346 @@
           <w:cs/>
           <w:lang w:bidi="lo-LA"/>
         </w:rPr>
+        <w:t>ໃຫ້ຈຸດ ແລະ ບັນຫາທີ່ກ່ຽວຂອງ</w:t>
+      </w:r>
+      <w:r>
+        <w:rPr>
+          <w:rFonts w:ascii="Saysettha OT" w:hAnsi="Saysettha OT" w:cs="Saysettha OT"/>
+          <w:noProof/>
+          <w:cs/>
+          <w:lang w:bidi="lo-LA"/>
+        </w:rPr>
+        <w:t>.</w:t>
+      </w:r>
+    </w:p>
+    <w:p>
+      <w:pPr>
+        <w:pStyle w:val="ListParagraph"/>
+        <w:numPr>
+          <w:ilvl w:val="0"/>
+          <w:numId w:val="20"/>
+        </w:numPr>
+        <w:rPr>
+          <w:rFonts w:ascii="Saysettha OT" w:hAnsi="Saysettha OT" w:cs="Saysettha OT"/>
+          <w:noProof/>
+        </w:rPr>
+      </w:pPr>
+      <w:r>
+        <w:rPr>
+          <w:rFonts w:ascii="Saysettha OT" w:hAnsi="Saysettha OT" w:cs="Saysettha OT"/>
+          <w:noProof/>
+          <w:cs/>
+          <w:lang w:bidi="lo-LA"/>
+        </w:rPr>
+        <w:t>ການ​ຈັດ​ການ​ເມລ​</w:t>
+      </w:r>
+      <w:r>
+        <w:rPr>
+          <w:rFonts w:ascii="Saysettha OT" w:hAnsi="Saysettha OT" w:cs="Saysettha OT"/>
+          <w:noProof/>
+        </w:rPr>
+        <w:t xml:space="preserve">, </w:t>
+      </w:r>
+      <w:r>
+        <w:rPr>
+          <w:rFonts w:ascii="Saysettha OT" w:hAnsi="Saysettha OT" w:cs="Saysettha OT" w:hint="cs"/>
+          <w:noProof/>
+          <w:cs/>
+          <w:lang w:bidi="lo-LA"/>
+        </w:rPr>
+        <w:t>ເຄື່ອງຝາກ</w:t>
+      </w:r>
+      <w:r>
+        <w:rPr>
+          <w:rFonts w:ascii="Saysettha OT" w:hAnsi="Saysettha OT" w:cs="Saysettha OT"/>
+          <w:noProof/>
+        </w:rPr>
+        <w:t xml:space="preserve">​, </w:t>
+      </w:r>
+      <w:r>
+        <w:rPr>
+          <w:rFonts w:ascii="Saysettha OT" w:hAnsi="Saysettha OT" w:cs="Saysettha OT"/>
+          <w:noProof/>
+          <w:cs/>
+          <w:lang w:bidi="lo-LA"/>
+        </w:rPr>
+        <w:t>ຫຼື​ເອ​ກະ​ສານ​ອື່ນໆ​</w:t>
+      </w:r>
+    </w:p>
+    <w:p>
+      <w:pPr>
+        <w:pStyle w:val="ListParagraph"/>
+        <w:numPr>
+          <w:ilvl w:val="0"/>
+          <w:numId w:val="20"/>
+        </w:numPr>
+        <w:rPr>
+          <w:rFonts w:ascii="Saysettha OT" w:hAnsi="Saysettha OT" w:cs="Saysettha OT"/>
+          <w:noProof/>
+        </w:rPr>
+      </w:pPr>
+      <w:r>
+        <w:rPr>
+          <w:rFonts w:ascii="Saysettha OT" w:hAnsi="Saysettha OT" w:cs="Saysettha OT"/>
+          <w:noProof/>
+          <w:cs/>
+          <w:lang w:bidi="lo-LA"/>
+        </w:rPr>
+        <w:t>ຈອງຫ້ອງປະຊຸມ ກະກຽມອຸປະກອນ</w:t>
+      </w:r>
+    </w:p>
+    <w:p>
+      <w:pPr>
+        <w:pStyle w:val="ListParagraph"/>
+        <w:numPr>
+          <w:ilvl w:val="0"/>
+          <w:numId w:val="20"/>
+        </w:numPr>
+        <w:rPr>
+          <w:rFonts w:ascii="Saysettha OT" w:hAnsi="Saysettha OT" w:cs="Saysettha OT"/>
+          <w:noProof/>
+          <w:lang w:bidi="lo-LA"/>
+        </w:rPr>
+      </w:pPr>
+      <w:r>
+        <w:rPr>
+          <w:rFonts w:ascii="Saysettha OT" w:hAnsi="Saysettha OT" w:cs="Saysettha OT"/>
+          <w:noProof/>
+          <w:cs/>
+          <w:lang w:bidi="lo-LA"/>
+        </w:rPr>
+        <w:t>ເຮັດວຽກເອກະສານພື້ນຖານເຊັ່ນ: ສຳເນົາເອກະສານ</w:t>
+      </w:r>
+      <w:r>
+        <w:rPr>
+          <w:rFonts w:ascii="Saysettha OT" w:hAnsi="Saysettha OT" w:cs="Saysettha OT"/>
+          <w:noProof/>
+        </w:rPr>
+        <w:t xml:space="preserve">, </w:t>
+      </w:r>
+      <w:r>
+        <w:rPr>
+          <w:rFonts w:ascii="Saysettha OT" w:hAnsi="Saysettha OT" w:cs="Saysettha OT"/>
+          <w:noProof/>
+          <w:cs/>
+          <w:lang w:bidi="lo-LA"/>
+        </w:rPr>
+        <w:t>ພິມເອກະສານ.</w:t>
+      </w:r>
+    </w:p>
+    <w:p>
+      <w:pPr>
+        <w:pStyle w:val="ListParagraph"/>
+        <w:numPr>
+          <w:ilvl w:val="0"/>
+          <w:numId w:val="17"/>
+        </w:numPr>
+        <w:rPr>
+          <w:rFonts w:ascii="Saysettha OT" w:hAnsi="Saysettha OT" w:cs="Saysettha OT"/>
+          <w:b/>
+          <w:bCs/>
+          <w:noProof/>
+          <w:lang w:bidi="lo-LA"/>
+        </w:rPr>
+      </w:pPr>
+      <w:r>
+        <w:rPr>
+          <w:rFonts w:ascii="Saysettha OT" w:hAnsi="Saysettha OT" w:cs="Saysettha OT"/>
+          <w:b/>
+          <w:bCs/>
+          <w:noProof/>
+          <w:cs/>
+          <w:lang w:bidi="lo-LA"/>
+        </w:rPr>
+        <w:t>ວຽກອື່ນໆ</w:t>
+      </w:r>
+    </w:p>
+    <w:p>
+      <w:pPr>
+        <w:pStyle w:val="ListParagraph"/>
+        <w:numPr>
+          <w:ilvl w:val="0"/>
+          <w:numId w:val="21"/>
+        </w:numPr>
+        <w:rPr>
+          <w:rFonts w:ascii="Saysettha OT" w:hAnsi="Saysettha OT" w:cs="Saysettha OT"/>
+          <w:noProof/>
+        </w:rPr>
+      </w:pPr>
+      <w:r>
+        <w:rPr>
+          <w:rFonts w:ascii="Saysettha OT" w:hAnsi="Saysettha OT" w:cs="Saysettha OT"/>
+          <w:noProof/>
+          <w:cs/>
+          <w:lang w:bidi="lo-LA"/>
+        </w:rPr>
+        <w:t>ຮັກສາຄວາມສະອາດ ແລະ ຄວາມເປັນລະບຽບຮຽບຮ້ອຍຂອງຫ້ອງຮັບແຂກ.</w:t>
+      </w:r>
+    </w:p>
+    <w:p>
+      <w:pPr>
+        <w:pStyle w:val="ListParagraph"/>
+        <w:numPr>
+          <w:ilvl w:val="0"/>
+          <w:numId w:val="21"/>
+        </w:numPr>
+        <w:rPr>
+          <w:rFonts w:ascii="Saysettha OT" w:hAnsi="Saysettha OT" w:cs="Saysettha OT"/>
+          <w:noProof/>
+        </w:rPr>
+      </w:pPr>
+      <w:r>
+        <w:rPr>
+          <w:rFonts w:ascii="Saysettha OT" w:hAnsi="Saysettha OT" w:cs="Saysettha OT"/>
+          <w:noProof/>
+          <w:cs/>
+          <w:lang w:bidi="lo-LA"/>
+        </w:rPr>
+        <w:t>ກວດເບິ່ງວ່າອຸປະກອນທັງຫມົດແມ່ນກຽມພ້ອມສໍາລັບການນໍາໃຊ້.</w:t>
+      </w:r>
+    </w:p>
+    <w:p>
+      <w:pPr>
+        <w:pStyle w:val="ListParagraph"/>
+        <w:numPr>
+          <w:ilvl w:val="0"/>
+          <w:numId w:val="21"/>
+        </w:numPr>
+        <w:rPr>
+          <w:rFonts w:ascii="Saysettha OT" w:hAnsi="Saysettha OT" w:cs="Saysettha OT"/>
+          <w:noProof/>
+        </w:rPr>
+      </w:pPr>
+      <w:r>
+        <w:rPr>
+          <w:rFonts w:ascii="Saysettha OT" w:hAnsi="Saysettha OT" w:cs="Saysettha OT"/>
+          <w:noProof/>
+          <w:cs/>
+          <w:lang w:bidi="lo-LA"/>
+        </w:rPr>
+        <w:t>ລາຍງານຂໍ້ມູນກ່ຽວກັບ ກິດຈະກໍາທີ່ເກີດຂຶ້ນ ຫຼືບັນຫາທີ່ພົບ</w:t>
+      </w:r>
+    </w:p>
+    <w:p>
+      <w:pPr>
+        <w:pStyle w:val="ListParagraph"/>
+        <w:numPr>
+          <w:ilvl w:val="0"/>
+          <w:numId w:val="21"/>
+        </w:numPr>
+        <w:rPr>
+          <w:rFonts w:ascii="Saysettha OT" w:hAnsi="Saysettha OT" w:cs="Saysettha OT"/>
+          <w:noProof/>
+          <w:lang w:bidi="lo-LA"/>
+        </w:rPr>
+      </w:pPr>
+      <w:r>
+        <w:rPr>
+          <w:rFonts w:ascii="Saysettha OT" w:hAnsi="Saysettha OT" w:cs="Saysettha OT"/>
+          <w:noProof/>
+          <w:cs/>
+          <w:lang w:bidi="lo-LA"/>
+        </w:rPr>
+        <w:t>ປະຕິບັດຕາມກົດລະບຽບ ສິ່ງ​ທີ່​ຕ້ອງ​ເຮັດ ແລະນະໂຍບາຍການຈັດຕັ້ງ</w:t>
+      </w:r>
+    </w:p>
+    <w:p>
+      <w:pPr>
+        <w:pStyle w:val="ListParagraph"/>
+        <w:numPr>
+          <w:ilvl w:val="0"/>
+          <w:numId w:val="2"/>
+        </w:numPr>
+        <w:rPr>
+          <w:rFonts w:ascii="Saysettha OT" w:hAnsi="Saysettha OT" w:cs="Saysettha OT"/>
+          <w:b/>
+          <w:bCs/>
+          <w:noProof/>
+          <w:lang w:bidi="lo-LA"/>
+        </w:rPr>
+      </w:pPr>
+      <w:r>
+        <w:rPr>
+          <w:rFonts w:ascii="Saysettha OT" w:hAnsi="Saysettha OT" w:cs="Saysettha OT" w:hint="cs"/>
+          <w:b/>
+          <w:bCs/>
+          <w:noProof/>
+          <w:cs/>
+          <w:lang w:bidi="lo-LA"/>
+        </w:rPr>
+        <w:t>ການບໍລິການຂອງໜ່ວຍງານປະຊາສຳພັນ</w:t>
+      </w:r>
+    </w:p>
+    <w:p>
+      <w:pPr>
+        <w:pStyle w:val="ListParagraph"/>
+        <w:ind w:left="1440" w:firstLine="720"/>
+        <w:rPr>
+          <w:rFonts w:ascii="Saysettha OT" w:hAnsi="Saysettha OT" w:cs="Saysettha OT" w:hint="cs"/>
+          <w:noProof/>
+        </w:rPr>
+      </w:pPr>
+      <w:r>
+        <w:rPr>
+          <w:rFonts w:ascii="Saysettha OT" w:hAnsi="Saysettha OT" w:cs="Saysettha OT"/>
+          <w:noProof/>
+          <w:cs/>
+          <w:lang w:bidi="lo-LA"/>
+        </w:rPr>
+        <w:t>ພະນັກງານປະຊາສຳພັນ</w:t>
+      </w:r>
+      <w:r>
+        <w:rPr>
+          <w:rFonts w:ascii="Saysettha OT" w:hAnsi="Saysettha OT" w:cs="Saysettha OT" w:hint="cs"/>
+          <w:noProof/>
+          <w:cs/>
+          <w:lang w:bidi="lo-LA"/>
+        </w:rPr>
         <w:t xml:space="preserve"> </w:t>
       </w:r>
       <w:r>
         <w:rPr>
+          <w:rFonts w:ascii="Saysettha OT" w:hAnsi="Saysettha OT" w:cs="Saysettha OT"/>
+          <w:noProof/>
+          <w:cs/>
+          <w:lang w:bidi="lo-LA"/>
+        </w:rPr>
+        <w:t>ມີບົດບາດສຳຄັນໃນການຕິດຕໍ່ສື່ສານກັບຄົນພາຍໃນ ແລະ ພາຍນອກອົງກອນ ເພື່ອສ້າງພາບພົດທີ່ດີ.</w:t>
+      </w:r>
+      <w:r>
+        <w:rPr>
           <w:rFonts w:ascii="Saysettha OT" w:hAnsi="Saysettha OT" w:cs="Saysettha OT" w:hint="cs"/>
           <w:noProof/>
           <w:cs/>
           <w:lang w:bidi="lo-LA"/>
         </w:rPr>
+        <w:t xml:space="preserve"> </w:t>
+      </w:r>
+      <w:r>
+        <w:rPr>
+          <w:rFonts w:ascii="Saysettha OT" w:hAnsi="Saysettha OT" w:cs="Saysettha OT"/>
+          <w:noProof/>
+          <w:cs/>
+          <w:lang w:bidi="lo-LA"/>
+        </w:rPr>
+        <w:t>ສົ່ງເສີມຄວາມເຂົ້າໃຈ</w:t>
+      </w:r>
+      <w:r>
+        <w:rPr>
+          <w:rFonts w:ascii="Saysettha OT" w:hAnsi="Saysettha OT" w:cs="Saysettha OT" w:hint="cs"/>
+          <w:noProof/>
+          <w:cs/>
+          <w:lang w:bidi="lo-LA"/>
+        </w:rPr>
+        <w:t xml:space="preserve"> </w:t>
+      </w:r>
+      <w:r>
+        <w:rPr>
+          <w:rFonts w:ascii="Saysettha OT" w:hAnsi="Saysettha OT" w:cs="Saysettha OT"/>
+          <w:noProof/>
+          <w:cs/>
+          <w:lang w:bidi="lo-LA"/>
+        </w:rPr>
         <w:t>ແລະ</w:t>
       </w:r>
       <w:r>
@@ -421,40 +1349,513 @@
       </w:r>
       <w:r>
         <w:rPr>
+          <w:rFonts w:ascii="Saysettha OT" w:hAnsi="Saysettha OT" w:cs="Saysettha OT"/>
+          <w:noProof/>
+          <w:cs/>
+          <w:lang w:bidi="lo-LA"/>
+        </w:rPr>
+        <w:t>ຄວາມຫນ້າເຊື່ອຖື</w:t>
+      </w:r>
+      <w:r>
+        <w:rPr>
           <w:rFonts w:ascii="Saysettha OT" w:hAnsi="Saysettha OT" w:cs="Saysettha OT" w:hint="cs"/>
           <w:noProof/>
           <w:cs/>
           <w:lang w:bidi="lo-LA"/>
         </w:rPr>
-        <w:t>ຕຶກເກົ່າ</w:t>
-      </w:r>
-      <w:r>
+        <w:t>ໃຫ້ກັບ</w:t>
+      </w:r>
+      <w:r>
+        <w:rPr>
+          <w:rFonts w:ascii="Saysettha OT" w:hAnsi="Saysettha OT" w:cs="Saysettha OT"/>
+          <w:noProof/>
+          <w:cs/>
+          <w:lang w:bidi="lo-LA"/>
+        </w:rPr>
+        <w:t>ໂຮງ​ຫມໍ​</w:t>
+      </w:r>
+    </w:p>
+    <w:p>
+      <w:pPr>
+        <w:pStyle w:val="ListParagraph"/>
+        <w:ind w:left="1440"/>
+        <w:rPr>
+          <w:rFonts w:ascii="Saysettha OT" w:hAnsi="Saysettha OT" w:cs="Saysettha OT"/>
+          <w:noProof/>
+        </w:rPr>
+      </w:pPr>
+    </w:p>
+    <w:p>
+      <w:pPr>
+        <w:pStyle w:val="ListParagraph"/>
+        <w:ind w:left="1440" w:firstLine="720"/>
+        <w:rPr>
+          <w:rFonts w:ascii="Saysettha OT" w:hAnsi="Saysettha OT" w:cs="Saysettha OT"/>
+          <w:noProof/>
+          <w:lang w:bidi="lo-LA"/>
+        </w:rPr>
+      </w:pPr>
+      <w:r>
+        <w:rPr>
+          <w:rFonts w:ascii="Saysettha OT" w:hAnsi="Saysettha OT" w:cs="Saysettha OT"/>
+          <w:noProof/>
+          <w:cs/>
+          <w:lang w:bidi="lo-LA"/>
+        </w:rPr>
+        <w:t>ໜ້າທີ່ຕົ້ນຕໍຂອງພະນັກງານປະຊາສຳພັນຢູ່ໂຮງໝໍ  ມັນ​ສາ​ມາດ​ແບ່ງ​ອອກ​ເປັນ​ດັ່ງ​ຕໍ່​ໄປ​ນີ້​:</w:t>
+      </w:r>
+    </w:p>
+    <w:p>
+      <w:pPr>
+        <w:ind w:left="720" w:firstLine="720"/>
         <w:rPr>
           <w:rFonts w:ascii="Saysettha OT" w:hAnsi="Saysettha OT" w:cs="Saysettha OT" w:hint="cs"/>
           <w:noProof/>
-          <w:cs/>
-          <w:lang w:bidi="lo-LA"/>
-        </w:rPr>
-        <w:t>ໜ້າທີ່ຮັບຜິດຊອບຂອງໜ່ວຍງານຕ້ອນຮັບ</w:t>
-      </w:r>
-      <w:r>
+        </w:rPr>
+      </w:pPr>
+      <w:r>
+        <w:rPr>
+          <w:rFonts w:ascii="Saysettha OT" w:hAnsi="Saysettha OT" w:cs="Saysettha OT"/>
+          <w:noProof/>
+        </w:rPr>
+        <w:t xml:space="preserve">1. </w:t>
+      </w:r>
+      <w:r>
+        <w:rPr>
+          <w:rFonts w:ascii="Saysettha OT" w:hAnsi="Saysettha OT" w:cs="Saysettha OT"/>
+          <w:noProof/>
+          <w:cs/>
+          <w:lang w:bidi="lo-LA"/>
+        </w:rPr>
+        <w:t>ການສື່ສານ</w:t>
+      </w:r>
+    </w:p>
+    <w:p>
+      <w:pPr>
+        <w:pStyle w:val="ListParagraph"/>
+        <w:numPr>
+          <w:ilvl w:val="0"/>
+          <w:numId w:val="22"/>
+        </w:numPr>
+        <w:ind w:left="2610" w:hanging="450"/>
+        <w:rPr>
+          <w:rFonts w:ascii="Saysettha OT" w:hAnsi="Saysettha OT" w:cs="Saysettha OT"/>
+          <w:noProof/>
+        </w:rPr>
+      </w:pPr>
+      <w:r>
+        <w:rPr>
+          <w:rFonts w:ascii="Saysettha OT" w:hAnsi="Saysettha OT" w:cs="Saysettha OT"/>
+          <w:noProof/>
+          <w:cs/>
+          <w:lang w:bidi="lo-LA"/>
+        </w:rPr>
+        <w:t>ສື່ສານຂໍ້ມູນຂ່າວສານ: ເຜີຍແຜ່ຂໍ້ມູນກ່ຽວກັບການບໍລິການຂອງໂຮງຫມໍ</w:t>
+      </w:r>
+      <w:r>
+        <w:rPr>
+          <w:rFonts w:ascii="Saysettha OT" w:hAnsi="Saysettha OT" w:cs="Saysettha OT"/>
+          <w:noProof/>
+        </w:rPr>
+        <w:t xml:space="preserve">, </w:t>
+      </w:r>
+      <w:r>
+        <w:rPr>
+          <w:rFonts w:ascii="Saysettha OT" w:hAnsi="Saysettha OT" w:cs="Saysettha OT"/>
+          <w:noProof/>
+          <w:cs/>
+          <w:lang w:bidi="lo-LA"/>
+        </w:rPr>
+        <w:t>ກິດຈະກໍາ</w:t>
+      </w:r>
+      <w:r>
+        <w:rPr>
+          <w:rFonts w:ascii="Saysettha OT" w:hAnsi="Saysettha OT" w:cs="Saysettha OT"/>
+          <w:noProof/>
+        </w:rPr>
+        <w:t xml:space="preserve">, </w:t>
+      </w:r>
+      <w:r>
+        <w:rPr>
+          <w:rFonts w:ascii="Saysettha OT" w:hAnsi="Saysettha OT" w:cs="Saysettha OT"/>
+          <w:noProof/>
+          <w:cs/>
+          <w:lang w:bidi="lo-LA"/>
+        </w:rPr>
+        <w:t>ຂ່າວ</w:t>
+      </w:r>
+      <w:r>
+        <w:rPr>
+          <w:rFonts w:ascii="Saysettha OT" w:hAnsi="Saysettha OT" w:cs="Saysettha OT"/>
+          <w:noProof/>
+        </w:rPr>
+        <w:t xml:space="preserve">, </w:t>
+      </w:r>
+      <w:r>
+        <w:rPr>
+          <w:rFonts w:ascii="Saysettha OT" w:hAnsi="Saysettha OT" w:cs="Saysettha OT"/>
+          <w:noProof/>
+          <w:cs/>
+          <w:lang w:bidi="lo-LA"/>
+        </w:rPr>
+        <w:t>ການໂຄສະນາ</w:t>
+      </w:r>
+      <w:r>
+        <w:rPr>
+          <w:rFonts w:ascii="Saysettha OT" w:hAnsi="Saysettha OT" w:cs="Saysettha OT"/>
+          <w:noProof/>
+        </w:rPr>
+        <w:t xml:space="preserve">, </w:t>
+      </w:r>
+      <w:r>
+        <w:rPr>
+          <w:rFonts w:ascii="Saysettha OT" w:hAnsi="Saysettha OT" w:cs="Saysettha OT"/>
+          <w:noProof/>
+          <w:cs/>
+          <w:lang w:bidi="lo-LA"/>
+        </w:rPr>
+        <w:t>ແລະອື່ນໆໂດຍຜ່ານຊ່ອງທາງຕ່າງໆເຊັ່ນ: ເວັບໄຊທ໌</w:t>
+      </w:r>
+      <w:r>
+        <w:rPr>
+          <w:rFonts w:ascii="Saysettha OT" w:hAnsi="Saysettha OT" w:cs="Saysettha OT"/>
+          <w:noProof/>
+        </w:rPr>
+        <w:t xml:space="preserve">, </w:t>
+      </w:r>
+      <w:r>
+        <w:rPr>
+          <w:rFonts w:ascii="Saysettha OT" w:hAnsi="Saysettha OT" w:cs="Saysettha OT"/>
+          <w:noProof/>
+          <w:cs/>
+          <w:lang w:bidi="lo-LA"/>
+        </w:rPr>
+        <w:t>ສື່ສັງຄົມ. ສື່ສິ່ງພິມ</w:t>
+      </w:r>
+      <w:r>
+        <w:rPr>
+          <w:rFonts w:ascii="Saysettha OT" w:hAnsi="Saysettha OT" w:cs="Saysettha OT"/>
+          <w:noProof/>
+        </w:rPr>
+        <w:t xml:space="preserve">, </w:t>
+      </w:r>
+      <w:r>
+        <w:rPr>
+          <w:rFonts w:ascii="Saysettha OT" w:hAnsi="Saysettha OT" w:cs="Saysettha OT"/>
+          <w:noProof/>
+          <w:cs/>
+          <w:lang w:bidi="lo-LA"/>
+        </w:rPr>
+        <w:t>ແລະອື່ນໆ.</w:t>
+      </w:r>
+    </w:p>
+    <w:p>
+      <w:pPr>
+        <w:pStyle w:val="ListParagraph"/>
+        <w:numPr>
+          <w:ilvl w:val="0"/>
+          <w:numId w:val="22"/>
+        </w:numPr>
+        <w:ind w:left="2610" w:hanging="450"/>
         <w:rPr>
           <w:rFonts w:ascii="Saysettha OT" w:hAnsi="Saysettha OT" w:cs="Saysettha OT" w:hint="cs"/>
           <w:noProof/>
           <w:cs/>
-          <w:lang w:bidi="lo-LA"/>
-        </w:rPr>
-        <w:t>ແມ່ນບໍລິການລູກຄ້າ</w:t>
-      </w:r>
+        </w:rPr>
+      </w:pPr>
+      <w:r>
+        <w:rPr>
+          <w:rFonts w:ascii="Saysettha OT" w:hAnsi="Saysettha OT" w:cs="Saysettha OT"/>
+          <w:noProof/>
+          <w:cs/>
+          <w:lang w:bidi="lo-LA"/>
+        </w:rPr>
+        <w:t>ສ້າງຄວາມສໍາພັນກັບສື່ມວນຊົນ: ຕິດຕໍ່ສື່ມວນຊົນ. ການ​ນໍາ​ສະ​ເຫນີ​ຂ່າວ​ໂຮງ​ຫມໍ​ ຕອບຄໍາຖາມກ່ຽວກັບການບໍລິການແລະນະໂຍບາຍຂອງໂຮງຫມໍ.</w:t>
+      </w:r>
+    </w:p>
+    <w:p>
+      <w:pPr>
+        <w:pStyle w:val="ListParagraph"/>
+        <w:numPr>
+          <w:ilvl w:val="0"/>
+          <w:numId w:val="2"/>
+        </w:numPr>
+        <w:rPr>
+          <w:rFonts w:ascii="Saysettha OT" w:hAnsi="Saysettha OT" w:cs="Saysettha OT"/>
+          <w:b/>
+          <w:bCs/>
+          <w:noProof/>
+          <w:lang w:bidi="lo-LA"/>
+        </w:rPr>
+      </w:pPr>
       <w:r>
         <w:rPr>
           <w:rFonts w:ascii="Saysettha OT" w:hAnsi="Saysettha OT" w:cs="Saysettha OT" w:hint="cs"/>
-          <w:noProof/>
-          <w:cs/>
-          <w:lang w:bidi="lo-LA"/>
-        </w:rPr>
-        <w:t>ທາງໂທລະສັບ ແລະ ເບື້ອງໜ້າ</w:t>
-      </w:r>
+          <w:b/>
+          <w:bCs/>
+          <w:noProof/>
+          <w:cs/>
+          <w:lang w:bidi="lo-LA"/>
+        </w:rPr>
+        <w:t>ການບໍລິການຂອງໜ່ວຍງານປະກັນໄພ</w:t>
+      </w:r>
+    </w:p>
+    <w:p>
+      <w:pPr>
+        <w:pStyle w:val="ListParagraph"/>
+        <w:ind w:left="1440"/>
+        <w:rPr>
+          <w:rFonts w:ascii="Saysettha OT" w:hAnsi="Saysettha OT" w:cs="Saysettha OT"/>
+          <w:noProof/>
+          <w:lang w:bidi="lo-LA"/>
+        </w:rPr>
+      </w:pPr>
+      <w:r>
+        <w:rPr>
+          <w:rFonts w:ascii="Saysettha OT" w:hAnsi="Saysettha OT" w:cs="Saysettha OT"/>
+          <w:noProof/>
+          <w:cs/>
+          <w:lang w:bidi="lo-LA"/>
+        </w:rPr>
+        <w:lastRenderedPageBreak/>
+        <w:t>ພະນັກງານປະກັນໄພໂຮງໝໍມີບົດບາດສຳຄັນໃນການປະສານງານລະຫວ່າງໂຮງໝໍ ແລະ ບໍລິສັດປະກັນໄພ. ເພື່ອໃຫ້ຄົນເຈັບໄດ້ຮັບການປິ່ນປົວທາງການແພດຕາມຜົນປະໂຫຍດປະກັນໄພ. ໜ້າທີ່ຕົ້ນຕໍຂອງພະນັກງານປະກັນໄພໂຮງໝໍມີດັ່ງນີ້:</w:t>
+      </w:r>
+    </w:p>
+    <w:p>
+      <w:pPr>
+        <w:pStyle w:val="ListParagraph"/>
+        <w:numPr>
+          <w:ilvl w:val="0"/>
+          <w:numId w:val="7"/>
+        </w:numPr>
+        <w:rPr>
+          <w:rFonts w:ascii="Saysettha OT" w:hAnsi="Saysettha OT" w:cs="Saysettha OT"/>
+          <w:noProof/>
+          <w:lang w:bidi="lo-LA"/>
+        </w:rPr>
+      </w:pPr>
+      <w:r>
+        <w:rPr>
+          <w:rFonts w:ascii="Saysettha OT" w:hAnsi="Saysettha OT" w:cs="Saysettha OT"/>
+          <w:noProof/>
+          <w:cs/>
+          <w:lang w:bidi="lo-LA"/>
+        </w:rPr>
+        <w:t>ກວດສອບສິດປະກັນໄພ</w:t>
+      </w:r>
+    </w:p>
+    <w:p>
+      <w:pPr>
+        <w:pStyle w:val="ListParagraph"/>
+        <w:numPr>
+          <w:ilvl w:val="0"/>
+          <w:numId w:val="8"/>
+        </w:numPr>
+        <w:rPr>
+          <w:rFonts w:ascii="Saysettha OT" w:hAnsi="Saysettha OT" w:cs="Saysettha OT"/>
+          <w:noProof/>
+        </w:rPr>
+      </w:pPr>
+      <w:r>
+        <w:rPr>
+          <w:rFonts w:ascii="Saysettha OT" w:hAnsi="Saysettha OT" w:cs="Saysettha OT"/>
+          <w:noProof/>
+          <w:cs/>
+          <w:lang w:bidi="lo-LA"/>
+        </w:rPr>
+        <w:t>ຢືນຢັນສິດທິປະກັນໄພຂອງຄົນເຈັບກັບບໍລິສັດປະກັນໄພ.</w:t>
+      </w:r>
+    </w:p>
+    <w:p>
+      <w:pPr>
+        <w:pStyle w:val="ListParagraph"/>
+        <w:numPr>
+          <w:ilvl w:val="0"/>
+          <w:numId w:val="8"/>
+        </w:numPr>
+        <w:rPr>
+          <w:rFonts w:ascii="Saysettha OT" w:hAnsi="Saysettha OT" w:cs="Saysettha OT"/>
+          <w:noProof/>
+        </w:rPr>
+      </w:pPr>
+      <w:r>
+        <w:rPr>
+          <w:rFonts w:ascii="Saysettha OT" w:hAnsi="Saysettha OT" w:cs="Saysettha OT"/>
+          <w:noProof/>
+          <w:cs/>
+          <w:lang w:bidi="lo-LA"/>
+        </w:rPr>
+        <w:t>ແຈ້ງຄົນເຈັບກ່ຽວກັບຜົນປະໂຫຍດປະກັນໄພ.</w:t>
+      </w:r>
+    </w:p>
+    <w:p>
+      <w:pPr>
+        <w:pStyle w:val="ListParagraph"/>
+        <w:numPr>
+          <w:ilvl w:val="0"/>
+          <w:numId w:val="8"/>
+        </w:numPr>
+        <w:rPr>
+          <w:rFonts w:ascii="Saysettha OT" w:hAnsi="Saysettha OT" w:cs="Saysettha OT"/>
+          <w:noProof/>
+        </w:rPr>
+      </w:pPr>
+      <w:r>
+        <w:rPr>
+          <w:rFonts w:ascii="Saysettha OT" w:hAnsi="Saysettha OT" w:cs="Saysettha OT"/>
+          <w:noProof/>
+          <w:cs/>
+          <w:lang w:bidi="lo-LA"/>
+        </w:rPr>
+        <w:t>ໃຫ້ລາຍລະອຽດກ່ຽວກັບຄ່າໃຊ້ຈ່າຍທີ່ຄົນເຈັບຮັບຜິດຊອບ.</w:t>
+      </w:r>
+    </w:p>
+    <w:p>
+      <w:pPr>
+        <w:pStyle w:val="ListParagraph"/>
+        <w:numPr>
+          <w:ilvl w:val="0"/>
+          <w:numId w:val="7"/>
+        </w:numPr>
+        <w:rPr>
+          <w:rFonts w:ascii="Saysettha OT" w:hAnsi="Saysettha OT" w:cs="Saysettha OT"/>
+          <w:noProof/>
+          <w:lang w:bidi="lo-LA"/>
+        </w:rPr>
+      </w:pPr>
+      <w:r>
+        <w:rPr>
+          <w:rFonts w:ascii="Saysettha OT" w:hAnsi="Saysettha OT" w:cs="Saysettha OT"/>
+          <w:noProof/>
+          <w:cs/>
+          <w:lang w:bidi="lo-LA"/>
+        </w:rPr>
+        <w:t>ປະສານງານກັບບໍລິສັດປະກັນໄພ</w:t>
+      </w:r>
+    </w:p>
+    <w:p>
+      <w:pPr>
+        <w:pStyle w:val="ListParagraph"/>
+        <w:numPr>
+          <w:ilvl w:val="0"/>
+          <w:numId w:val="9"/>
+        </w:numPr>
+        <w:rPr>
+          <w:rFonts w:ascii="Saysettha OT" w:hAnsi="Saysettha OT" w:cs="Saysettha OT"/>
+          <w:noProof/>
+        </w:rPr>
+      </w:pPr>
+      <w:r>
+        <w:rPr>
+          <w:rFonts w:ascii="Saysettha OT" w:hAnsi="Saysettha OT" w:cs="Saysettha OT"/>
+          <w:noProof/>
+          <w:cs/>
+          <w:lang w:bidi="lo-LA"/>
+        </w:rPr>
+        <w:t>ປະສານງານກັບບໍລິສັດປະກັນໄພເພື່ອໄດ້ຮັບການອະນຸມັດການປິ່ນປົວ.</w:t>
+      </w:r>
+    </w:p>
+    <w:p>
+      <w:pPr>
+        <w:pStyle w:val="ListParagraph"/>
+        <w:numPr>
+          <w:ilvl w:val="0"/>
+          <w:numId w:val="9"/>
+        </w:numPr>
+        <w:rPr>
+          <w:rFonts w:ascii="Saysettha OT" w:hAnsi="Saysettha OT" w:cs="Saysettha OT"/>
+          <w:noProof/>
+        </w:rPr>
+      </w:pPr>
+      <w:r>
+        <w:rPr>
+          <w:rFonts w:ascii="Saysettha OT" w:hAnsi="Saysettha OT" w:cs="Saysettha OT"/>
+          <w:noProof/>
+          <w:cs/>
+          <w:lang w:bidi="lo-LA"/>
+        </w:rPr>
+        <w:t>ກະກຽມເອກະສານທີ່ກ່ຽວຂ້ອງກັບການປິ່ນປົວ</w:t>
+      </w:r>
+    </w:p>
+    <w:p>
+      <w:pPr>
+        <w:pStyle w:val="ListParagraph"/>
+        <w:numPr>
+          <w:ilvl w:val="0"/>
+          <w:numId w:val="9"/>
+        </w:numPr>
+        <w:rPr>
+          <w:rFonts w:ascii="Saysettha OT" w:hAnsi="Saysettha OT" w:cs="Saysettha OT"/>
+          <w:noProof/>
+        </w:rPr>
+      </w:pPr>
+      <w:r>
+        <w:rPr>
+          <w:rFonts w:ascii="Saysettha OT" w:hAnsi="Saysettha OT" w:cs="Saysettha OT"/>
+          <w:noProof/>
+          <w:cs/>
+          <w:lang w:bidi="lo-LA"/>
+        </w:rPr>
+        <w:t>ຕິດຕາມຜົນການອະນຸມັດການປິ່ນປົວຈາກບໍລິສັດປະກັນໄພ.</w:t>
+      </w:r>
+    </w:p>
+    <w:p>
+      <w:pPr>
+        <w:pStyle w:val="ListParagraph"/>
+        <w:numPr>
+          <w:ilvl w:val="0"/>
+          <w:numId w:val="7"/>
+        </w:numPr>
+        <w:rPr>
+          <w:rFonts w:ascii="Saysettha OT" w:hAnsi="Saysettha OT" w:cs="Saysettha OT"/>
+          <w:noProof/>
+          <w:lang w:bidi="lo-LA"/>
+        </w:rPr>
+      </w:pPr>
+      <w:r>
+        <w:rPr>
+          <w:rFonts w:ascii="Saysettha OT" w:hAnsi="Saysettha OT" w:cs="Saysettha OT"/>
+          <w:noProof/>
+          <w:cs/>
+          <w:lang w:bidi="lo-LA"/>
+        </w:rPr>
+        <w:t>ໃຫ້ຂໍ້ມູນກ່ຽວກັບຄ່າໃຊ້ຈ່າຍ</w:t>
+      </w:r>
+    </w:p>
+    <w:p>
+      <w:pPr>
+        <w:pStyle w:val="ListParagraph"/>
+        <w:numPr>
+          <w:ilvl w:val="0"/>
+          <w:numId w:val="10"/>
+        </w:numPr>
+        <w:rPr>
+          <w:rFonts w:ascii="Saysettha OT" w:hAnsi="Saysettha OT" w:cs="Saysettha OT"/>
+          <w:noProof/>
+        </w:rPr>
+      </w:pPr>
+      <w:r>
+        <w:rPr>
+          <w:rFonts w:ascii="Saysettha OT" w:hAnsi="Saysettha OT" w:cs="Saysettha OT"/>
+          <w:noProof/>
+          <w:cs/>
+          <w:lang w:bidi="lo-LA"/>
+        </w:rPr>
+        <w:t>ໃຫ້ຂໍ້ມູນກ່ຽວກັບຄ່າໃຊ້ຈ່າຍທີ່ຄົນເຈັບຕ້ອງຮັບຜິດຊອບ.</w:t>
+      </w:r>
+    </w:p>
+    <w:p>
+      <w:pPr>
+        <w:pStyle w:val="ListParagraph"/>
+        <w:numPr>
+          <w:ilvl w:val="0"/>
+          <w:numId w:val="10"/>
+        </w:numPr>
+        <w:rPr>
+          <w:rFonts w:ascii="Saysettha OT" w:hAnsi="Saysettha OT" w:cs="Saysettha OT"/>
+          <w:noProof/>
+        </w:rPr>
+      </w:pPr>
       <w:r>
         <w:rPr>
           <w:rFonts w:ascii="Saysettha OT" w:hAnsi="Saysettha OT" w:cs="Saysettha OT" w:hint="cs"/>
@@ -462,7 +1863,52 @@
           <w:cs/>
           <w:lang w:bidi="lo-LA"/>
         </w:rPr>
-        <w:t xml:space="preserve"> ກໍລະນີ້</w:t>
+        <w:t>ແຈ້ງໃບບິນ</w:t>
+      </w:r>
+    </w:p>
+    <w:p>
+      <w:pPr>
+        <w:pStyle w:val="ListParagraph"/>
+        <w:numPr>
+          <w:ilvl w:val="0"/>
+          <w:numId w:val="10"/>
+        </w:numPr>
+        <w:rPr>
+          <w:rFonts w:ascii="Saysettha OT" w:hAnsi="Saysettha OT" w:cs="Saysettha OT"/>
+          <w:noProof/>
+        </w:rPr>
+      </w:pPr>
+      <w:r>
+        <w:rPr>
+          <w:rFonts w:ascii="Saysettha OT" w:hAnsi="Saysettha OT" w:cs="Saysettha OT"/>
+          <w:noProof/>
+          <w:cs/>
+          <w:lang w:bidi="lo-LA"/>
+        </w:rPr>
+        <w:t>ເກັບຄ່າໃຊ້ຈ່າຍຈາກຄົນເຈັບ</w:t>
+      </w:r>
+    </w:p>
+    <w:p>
+      <w:pPr>
+        <w:pStyle w:val="ListParagraph"/>
+        <w:numPr>
+          <w:ilvl w:val="0"/>
+          <w:numId w:val="7"/>
+        </w:numPr>
+        <w:rPr>
+          <w:rFonts w:ascii="Saysettha OT" w:hAnsi="Saysettha OT" w:cs="Saysettha OT"/>
+          <w:noProof/>
+          <w:lang w:bidi="lo-LA"/>
+        </w:rPr>
+      </w:pPr>
+      <w:r>
+        <w:rPr>
+          <w:rFonts w:ascii="Saysettha OT" w:hAnsi="Saysettha OT" w:cs="Saysettha OT"/>
+          <w:noProof/>
+          <w:cs/>
+          <w:lang w:bidi="lo-LA"/>
+        </w:rPr>
+        <w:t>ເບິ່ງແຍງການ</w:t>
       </w:r>
       <w:r>
         <w:rPr>
@@ -471,7 +1917,83 @@
           <w:cs/>
           <w:lang w:bidi="lo-LA"/>
         </w:rPr>
-        <w:t>ທີ່</w:t>
+        <w:t>ເຄມ</w:t>
+      </w:r>
+      <w:r>
+        <w:rPr>
+          <w:rFonts w:ascii="Saysettha OT" w:hAnsi="Saysettha OT" w:cs="Saysettha OT"/>
+          <w:noProof/>
+          <w:cs/>
+          <w:lang w:bidi="lo-LA"/>
+        </w:rPr>
+        <w:t>ປະກັນໄພ.</w:t>
+      </w:r>
+    </w:p>
+    <w:p>
+      <w:pPr>
+        <w:pStyle w:val="ListParagraph"/>
+        <w:numPr>
+          <w:ilvl w:val="0"/>
+          <w:numId w:val="11"/>
+        </w:numPr>
+        <w:rPr>
+          <w:rFonts w:ascii="Saysettha OT" w:hAnsi="Saysettha OT" w:cs="Saysettha OT"/>
+          <w:noProof/>
+        </w:rPr>
+      </w:pPr>
+      <w:r>
+        <w:rPr>
+          <w:rFonts w:ascii="Saysettha OT" w:hAnsi="Saysettha OT" w:cs="Saysettha OT"/>
+          <w:noProof/>
+          <w:cs/>
+          <w:lang w:bidi="lo-LA"/>
+        </w:rPr>
+        <w:t>ກະກຽມເອກະສານທີ່ກ່ຽວຂ້ອງກັບການຮຽກຮ້ອງປະກັນໄພ</w:t>
+      </w:r>
+    </w:p>
+    <w:p>
+      <w:pPr>
+        <w:pStyle w:val="ListParagraph"/>
+        <w:numPr>
+          <w:ilvl w:val="0"/>
+          <w:numId w:val="11"/>
+        </w:numPr>
+        <w:rPr>
+          <w:rFonts w:ascii="Saysettha OT" w:hAnsi="Saysettha OT" w:cs="Saysettha OT"/>
+          <w:noProof/>
+        </w:rPr>
+      </w:pPr>
+      <w:r>
+        <w:rPr>
+          <w:rFonts w:ascii="Saysettha OT" w:hAnsi="Saysettha OT" w:cs="Saysettha OT"/>
+          <w:noProof/>
+          <w:cs/>
+          <w:lang w:bidi="lo-LA"/>
+        </w:rPr>
+        <w:t>ສົ່ງເອກະສານຂໍປະກັນໄພກັບບໍລິສັດປະກັນໄພ.</w:t>
+      </w:r>
+    </w:p>
+    <w:p>
+      <w:pPr>
+        <w:pStyle w:val="ListParagraph"/>
+        <w:numPr>
+          <w:ilvl w:val="0"/>
+          <w:numId w:val="11"/>
+        </w:numPr>
+        <w:rPr>
+          <w:rFonts w:ascii="Saysettha OT" w:hAnsi="Saysettha OT" w:cs="Saysettha OT"/>
+          <w:noProof/>
+          <w:lang w:bidi="lo-LA"/>
+        </w:rPr>
+      </w:pPr>
+      <w:r>
+        <w:rPr>
+          <w:rFonts w:ascii="Saysettha OT" w:hAnsi="Saysettha OT" w:cs="Saysettha OT"/>
+          <w:noProof/>
+          <w:cs/>
+          <w:lang w:bidi="lo-LA"/>
+        </w:rPr>
+        <w:t>ຕິດຕາມການ</w:t>
       </w:r>
       <w:r>
         <w:rPr>
@@ -480,7 +2002,7 @@
           <w:cs/>
           <w:lang w:bidi="lo-LA"/>
         </w:rPr>
-        <w:t>ມີລູກຄ້າ</w:t>
+        <w:t>ເຄມ</w:t>
       </w:r>
       <w:r>
         <w:rPr>
@@ -489,16 +2011,227 @@
           <w:cs/>
           <w:lang w:bidi="lo-LA"/>
         </w:rPr>
-        <w:t>ເຂົ້າມາໃຊ້ບໍລິການພາລູກຄ້າເຂົ້າມາທີເຄົາເຕີປະຊາສຳພັນ</w:t>
+        <w:t>ຄ່າໃຊ້ຈ່າຍ</w:t>
+      </w:r>
+      <w:r>
+        <w:rPr>
+          <w:rFonts w:ascii="Saysettha OT" w:hAnsi="Saysettha OT" w:cs="Saysettha OT"/>
+          <w:noProof/>
+          <w:cs/>
+          <w:lang w:bidi="lo-LA"/>
+        </w:rPr>
+        <w:t>ຈາກບໍລິສັດປະກັນໄພ.</w:t>
+      </w:r>
+    </w:p>
+    <w:p>
+      <w:pPr>
+        <w:pStyle w:val="ListParagraph"/>
+        <w:numPr>
+          <w:ilvl w:val="0"/>
+          <w:numId w:val="7"/>
+        </w:numPr>
+        <w:rPr>
+          <w:rFonts w:ascii="Saysettha OT" w:hAnsi="Saysettha OT" w:cs="Saysettha OT"/>
+          <w:noProof/>
+          <w:lang w:bidi="lo-LA"/>
+        </w:rPr>
+      </w:pPr>
+      <w:r>
+        <w:rPr>
+          <w:rFonts w:ascii="Saysettha OT" w:hAnsi="Saysettha OT" w:cs="Saysettha OT"/>
+          <w:noProof/>
+          <w:cs/>
+          <w:lang w:bidi="lo-LA"/>
+        </w:rPr>
+        <w:t>ໃຫ້ຄໍາແນະນໍາກ່ຽວກັບເລື່ອງປະກັນໄພ.</w:t>
+      </w:r>
+    </w:p>
+    <w:p>
+      <w:pPr>
+        <w:pStyle w:val="ListParagraph"/>
+        <w:numPr>
+          <w:ilvl w:val="0"/>
+          <w:numId w:val="12"/>
+        </w:numPr>
+        <w:rPr>
+          <w:rFonts w:ascii="Saysettha OT" w:hAnsi="Saysettha OT" w:cs="Saysettha OT"/>
+          <w:noProof/>
+        </w:rPr>
+      </w:pPr>
+      <w:r>
+        <w:rPr>
+          <w:rFonts w:ascii="Saysettha OT" w:hAnsi="Saysettha OT" w:cs="Saysettha OT"/>
+          <w:noProof/>
+          <w:cs/>
+          <w:lang w:bidi="lo-LA"/>
+        </w:rPr>
+        <w:t>ໃຫ້ຄໍາແນະນໍາກ່ຽວກັບການປະກັນໄພກັບຄົນເຈັບ</w:t>
+      </w:r>
+    </w:p>
+    <w:p>
+      <w:pPr>
+        <w:pStyle w:val="ListParagraph"/>
+        <w:numPr>
+          <w:ilvl w:val="0"/>
+          <w:numId w:val="12"/>
+        </w:numPr>
+        <w:rPr>
+          <w:rFonts w:ascii="Saysettha OT" w:hAnsi="Saysettha OT" w:cs="Saysettha OT"/>
+          <w:noProof/>
+        </w:rPr>
+      </w:pPr>
+      <w:r>
+        <w:rPr>
+          <w:rFonts w:ascii="Saysettha OT" w:hAnsi="Saysettha OT" w:cs="Saysettha OT"/>
+          <w:noProof/>
+          <w:cs/>
+          <w:lang w:bidi="lo-LA"/>
+        </w:rPr>
+        <w:t>ແນະນຳວິທີເລືອກປະກັນໄພສຸຂະພາບ</w:t>
+      </w:r>
+    </w:p>
+    <w:p>
+      <w:pPr>
+        <w:pStyle w:val="ListParagraph"/>
+        <w:numPr>
+          <w:ilvl w:val="0"/>
+          <w:numId w:val="12"/>
+        </w:numPr>
+        <w:rPr>
+          <w:rFonts w:ascii="Saysettha OT" w:hAnsi="Saysettha OT" w:cs="Saysettha OT"/>
+          <w:noProof/>
+          <w:lang w:bidi="lo-LA"/>
+        </w:rPr>
+      </w:pPr>
+      <w:r>
+        <w:rPr>
+          <w:rFonts w:ascii="Saysettha OT" w:hAnsi="Saysettha OT" w:cs="Saysettha OT"/>
+          <w:noProof/>
+          <w:cs/>
+          <w:lang w:bidi="lo-LA"/>
+        </w:rPr>
+        <w:t>ໃຫ້ຂໍ້ມູນກ່ຽວກັບປະເພດຂອງປະກັນໄພສຸຂະພາບ</w:t>
       </w:r>
       <w:r>
         <w:rPr>
           <w:rFonts w:ascii="Saysettha OT" w:hAnsi="Saysettha OT" w:cs="Saysettha OT" w:hint="cs"/>
           <w:noProof/>
           <w:cs/>
-          <w:lang w:bidi="lo-LA"/>
-        </w:rPr>
-        <w:t xml:space="preserve"> ແລະ ໃຫ້ໜ່ວຍງານປະຊາສຳພັ</w:t>
+        </w:rPr>
+        <w:t>ห</w:t>
+      </w:r>
+    </w:p>
+    <w:p>
+      <w:pPr>
+        <w:pStyle w:val="ListParagraph"/>
+        <w:numPr>
+          <w:ilvl w:val="0"/>
+          <w:numId w:val="7"/>
+        </w:numPr>
+        <w:rPr>
+          <w:rFonts w:ascii="Saysettha OT" w:hAnsi="Saysettha OT" w:cs="Saysettha OT"/>
+          <w:noProof/>
+          <w:lang w:bidi="lo-LA"/>
+        </w:rPr>
+      </w:pPr>
+      <w:r>
+        <w:rPr>
+          <w:rFonts w:ascii="Saysettha OT" w:hAnsi="Saysettha OT" w:cs="Saysettha OT"/>
+          <w:noProof/>
+          <w:cs/>
+          <w:lang w:bidi="lo-LA"/>
+        </w:rPr>
+        <w:t>ພັດທະນາລະບົບປະກັນໄພ</w:t>
+      </w:r>
+    </w:p>
+    <w:p>
+      <w:pPr>
+        <w:pStyle w:val="ListParagraph"/>
+        <w:numPr>
+          <w:ilvl w:val="0"/>
+          <w:numId w:val="13"/>
+        </w:numPr>
+        <w:rPr>
+          <w:rFonts w:ascii="Saysettha OT" w:hAnsi="Saysettha OT" w:cs="Saysettha OT"/>
+          <w:noProof/>
+        </w:rPr>
+      </w:pPr>
+      <w:r>
+        <w:rPr>
+          <w:rFonts w:ascii="Saysettha OT" w:hAnsi="Saysettha OT" w:cs="Saysettha OT"/>
+          <w:noProof/>
+          <w:cs/>
+          <w:lang w:bidi="lo-LA"/>
+        </w:rPr>
+        <w:t>ພັດທະນາລະບົບປະກັນໄພໃຫ້ມີປະສິດທິພາບ.</w:t>
+      </w:r>
+    </w:p>
+    <w:p>
+      <w:pPr>
+        <w:pStyle w:val="ListParagraph"/>
+        <w:numPr>
+          <w:ilvl w:val="0"/>
+          <w:numId w:val="13"/>
+        </w:numPr>
+        <w:rPr>
+          <w:rFonts w:ascii="Saysettha OT" w:hAnsi="Saysettha OT" w:cs="Saysettha OT"/>
+          <w:noProof/>
+        </w:rPr>
+      </w:pPr>
+      <w:r>
+        <w:rPr>
+          <w:rFonts w:ascii="Saysettha OT" w:hAnsi="Saysettha OT" w:cs="Saysettha OT"/>
+          <w:noProof/>
+          <w:cs/>
+          <w:lang w:bidi="lo-LA"/>
+        </w:rPr>
+        <w:t>ຊອກຫາວິທີຫຼຸດຜ່ອນຂັ້ນຕອນການເຮັດວຽກ</w:t>
+      </w:r>
+    </w:p>
+    <w:p>
+      <w:pPr>
+        <w:pStyle w:val="ListParagraph"/>
+        <w:numPr>
+          <w:ilvl w:val="0"/>
+          <w:numId w:val="13"/>
+        </w:numPr>
+        <w:rPr>
+          <w:rFonts w:ascii="Saysettha OT" w:hAnsi="Saysettha OT" w:cs="Saysettha OT"/>
+          <w:noProof/>
+          <w:lang w:bidi="lo-LA"/>
+        </w:rPr>
+      </w:pPr>
+      <w:r>
+        <w:rPr>
+          <w:rFonts w:ascii="Saysettha OT" w:hAnsi="Saysettha OT" w:cs="Saysettha OT"/>
+          <w:noProof/>
+          <w:cs/>
+          <w:lang w:bidi="lo-LA"/>
+        </w:rPr>
+        <w:t>ນຳໃຊ້ເຕັກໂນໂລຊີເພື່ອພັດທະນາວຽກງານປະກັນໄພ.</w:t>
+      </w:r>
+    </w:p>
+    <w:p>
+      <w:pPr>
+        <w:pStyle w:val="ListParagraph"/>
+        <w:numPr>
+          <w:ilvl w:val="0"/>
+          <w:numId w:val="15"/>
+        </w:numPr>
+        <w:rPr>
+          <w:rFonts w:ascii="Saysettha OT" w:hAnsi="Saysettha OT" w:cs="Saysettha OT"/>
+          <w:noProof/>
+          <w:lang w:bidi="lo-LA"/>
+        </w:rPr>
+      </w:pPr>
+      <w:r>
+        <w:rPr>
+          <w:rFonts w:ascii="Saysettha OT" w:hAnsi="Saysettha OT" w:cs="Saysettha OT"/>
+          <w:noProof/>
+          <w:cs/>
+          <w:lang w:bidi="lo-LA"/>
+        </w:rPr>
+        <w:t>ທັກສະ</w:t>
       </w:r>
       <w:r>
         <w:rPr>
@@ -507,8 +2240,194 @@
           <w:cs/>
           <w:lang w:bidi="lo-LA"/>
         </w:rPr>
-        <w:t>ນລົງທະບຽນຫຼັງຈາກນັ້ນໜ່ວຍງານຕ້ອນຮັບກໍຈະພາລູກຄ້າ</w:t>
-      </w:r>
+        <w:t>ຂອງ</w:t>
+      </w:r>
+      <w:r>
+        <w:rPr>
+          <w:rFonts w:ascii="Saysettha OT" w:hAnsi="Saysettha OT" w:cs="Saysettha OT"/>
+          <w:noProof/>
+          <w:cs/>
+          <w:lang w:bidi="lo-LA"/>
+        </w:rPr>
+        <w:t>ພະນັກງານປະກັນໄພ</w:t>
+      </w:r>
+    </w:p>
+    <w:p>
+      <w:pPr>
+        <w:pStyle w:val="ListParagraph"/>
+        <w:numPr>
+          <w:ilvl w:val="0"/>
+          <w:numId w:val="16"/>
+        </w:numPr>
+        <w:rPr>
+          <w:rFonts w:ascii="Saysettha OT" w:hAnsi="Saysettha OT" w:cs="Saysettha OT"/>
+          <w:noProof/>
+        </w:rPr>
+      </w:pPr>
+      <w:r>
+        <w:rPr>
+          <w:rFonts w:ascii="Saysettha OT" w:hAnsi="Saysettha OT" w:cs="Saysettha OT"/>
+          <w:noProof/>
+          <w:cs/>
+          <w:lang w:bidi="lo-LA"/>
+        </w:rPr>
+        <w:lastRenderedPageBreak/>
+        <w:t>ທັກສະການສື່ສານທີ່ດີ</w:t>
+      </w:r>
+    </w:p>
+    <w:p>
+      <w:pPr>
+        <w:pStyle w:val="ListParagraph"/>
+        <w:numPr>
+          <w:ilvl w:val="0"/>
+          <w:numId w:val="16"/>
+        </w:numPr>
+        <w:rPr>
+          <w:rFonts w:ascii="Saysettha OT" w:hAnsi="Saysettha OT" w:cs="Saysettha OT"/>
+          <w:noProof/>
+        </w:rPr>
+      </w:pPr>
+      <w:r>
+        <w:rPr>
+          <w:rFonts w:ascii="Saysettha OT" w:hAnsi="Saysettha OT" w:cs="Saysettha OT"/>
+          <w:noProof/>
+          <w:cs/>
+          <w:lang w:bidi="lo-LA"/>
+        </w:rPr>
+        <w:t>ທັກສະການບໍລິການລູກຄ້າ</w:t>
+      </w:r>
+    </w:p>
+    <w:p>
+      <w:pPr>
+        <w:pStyle w:val="ListParagraph"/>
+        <w:numPr>
+          <w:ilvl w:val="0"/>
+          <w:numId w:val="16"/>
+        </w:numPr>
+        <w:rPr>
+          <w:rFonts w:ascii="Saysettha OT" w:hAnsi="Saysettha OT" w:cs="Saysettha OT"/>
+          <w:noProof/>
+        </w:rPr>
+      </w:pPr>
+      <w:r>
+        <w:rPr>
+          <w:rFonts w:ascii="Saysettha OT" w:hAnsi="Saysettha OT" w:cs="Saysettha OT"/>
+          <w:noProof/>
+          <w:cs/>
+          <w:lang w:bidi="lo-LA"/>
+        </w:rPr>
+        <w:t>ທັກສະການເຈລະຈາ</w:t>
+      </w:r>
+    </w:p>
+    <w:p>
+      <w:pPr>
+        <w:pStyle w:val="ListParagraph"/>
+        <w:numPr>
+          <w:ilvl w:val="0"/>
+          <w:numId w:val="16"/>
+        </w:numPr>
+        <w:rPr>
+          <w:rFonts w:ascii="Saysettha OT" w:hAnsi="Saysettha OT" w:cs="Saysettha OT"/>
+          <w:noProof/>
+        </w:rPr>
+      </w:pPr>
+      <w:r>
+        <w:rPr>
+          <w:rFonts w:ascii="Saysettha OT" w:hAnsi="Saysettha OT" w:cs="Saysettha OT"/>
+          <w:noProof/>
+          <w:cs/>
+          <w:lang w:bidi="lo-LA"/>
+        </w:rPr>
+        <w:t>ທັກສະການຄິດວິເຄາະ</w:t>
+      </w:r>
+    </w:p>
+    <w:p>
+      <w:pPr>
+        <w:pStyle w:val="ListParagraph"/>
+        <w:numPr>
+          <w:ilvl w:val="0"/>
+          <w:numId w:val="16"/>
+        </w:numPr>
+        <w:rPr>
+          <w:rFonts w:ascii="Saysettha OT" w:hAnsi="Saysettha OT" w:cs="Saysettha OT"/>
+          <w:noProof/>
+        </w:rPr>
+      </w:pPr>
+      <w:r>
+        <w:rPr>
+          <w:rFonts w:ascii="Saysettha OT" w:hAnsi="Saysettha OT" w:cs="Saysettha OT"/>
+          <w:noProof/>
+          <w:cs/>
+          <w:lang w:bidi="lo-LA"/>
+        </w:rPr>
+        <w:t>ຄວາມຮູ້ກ່ຽວກັບລະບົບປະກັນສຸຂະພາບ</w:t>
+      </w:r>
+    </w:p>
+    <w:p>
+      <w:pPr>
+        <w:pStyle w:val="ListParagraph"/>
+        <w:numPr>
+          <w:ilvl w:val="0"/>
+          <w:numId w:val="16"/>
+        </w:numPr>
+        <w:rPr>
+          <w:rFonts w:ascii="Saysettha OT" w:hAnsi="Saysettha OT" w:cs="Saysettha OT"/>
+          <w:noProof/>
+          <w:cs/>
+          <w:lang w:bidi="lo-LA"/>
+        </w:rPr>
+      </w:pPr>
+      <w:r>
+        <w:rPr>
+          <w:rFonts w:ascii="Saysettha OT" w:hAnsi="Saysettha OT" w:cs="Saysettha OT"/>
+          <w:noProof/>
+          <w:cs/>
+          <w:lang w:bidi="lo-LA"/>
+        </w:rPr>
+        <w:t>ຄວາມຮູ້ກ່ຽວກັບກົດໝາຍທີ່ກ່ຽວຂ້ອງ</w:t>
+      </w:r>
+    </w:p>
+    <w:p>
+      <w:pPr>
+        <w:rPr>
+          <w:rFonts w:ascii="Saysettha OT" w:hAnsi="Saysettha OT" w:cs="Saysettha OT"/>
+          <w:noProof/>
+          <w:lang w:bidi="lo-LA"/>
+        </w:rPr>
+      </w:pPr>
+      <w:r>
+        <w:rPr>
+          <w:rFonts w:ascii="Saysettha OT" w:hAnsi="Saysettha OT" w:cs="Saysettha OT"/>
+          <w:noProof/>
+          <w:cs/>
+          <w:lang w:bidi="lo-LA"/>
+        </w:rPr>
+        <w:br w:type="page"/>
+      </w:r>
+    </w:p>
+    <w:p>
+      <w:pPr>
+        <w:pStyle w:val="ListParagraph"/>
+        <w:ind w:left="1815"/>
+        <w:rPr>
+          <w:rFonts w:ascii="Saysettha OT" w:hAnsi="Saysettha OT" w:cs="Saysettha OT"/>
+          <w:noProof/>
+        </w:rPr>
+      </w:pPr>
+    </w:p>
+    <w:p>
+      <w:pPr>
+        <w:pStyle w:val="ListParagraph"/>
+        <w:numPr>
+          <w:ilvl w:val="0"/>
+          <w:numId w:val="2"/>
+        </w:numPr>
+        <w:rPr>
+          <w:rFonts w:ascii="Saysettha OT" w:hAnsi="Saysettha OT" w:cs="Saysettha OT"/>
+          <w:noProof/>
+          <w:lang w:bidi="lo-LA"/>
+        </w:rPr>
+      </w:pPr>
       <w:r>
         <w:rPr>
           <w:rFonts w:ascii="Saysettha OT" w:hAnsi="Saysettha OT" w:cs="Saysettha OT" w:hint="cs"/>
@@ -516,1671 +2435,12 @@
           <w:cs/>
           <w:lang w:bidi="lo-LA"/>
         </w:rPr>
-        <w:t>ໄປທີ່ຈຸດກວດຕາມອາການຂອງລູກຄ້</w:t>
-      </w:r>
-      <w:r>
-        <w:rPr>
-          <w:rFonts w:ascii="Saysettha OT" w:hAnsi="Saysettha OT" w:cs="Saysettha OT" w:hint="cs"/>
-          <w:noProof/>
-          <w:cs/>
-          <w:lang w:bidi="lo-LA"/>
-        </w:rPr>
-        <w:t>າ</w:t>
-      </w:r>
-    </w:p>
-    <w:p>
-      <w:pPr>
-        <w:pStyle w:val="ListParagraph"/>
-        <w:numPr>
-          <w:ilvl w:val="0"/>
-          <w:numId w:val="2"/>
-        </w:numPr>
-        <w:rPr>
-          <w:rFonts w:ascii="Saysettha OT" w:hAnsi="Saysettha OT" w:cs="Saysettha OT"/>
-          <w:noProof/>
-          <w:lang w:bidi="lo-LA"/>
-        </w:rPr>
-      </w:pPr>
-      <w:r>
-        <w:rPr>
-          <w:rFonts w:ascii="Saysettha OT" w:hAnsi="Saysettha OT" w:cs="Saysettha OT" w:hint="cs"/>
-          <w:noProof/>
-          <w:cs/>
-          <w:lang w:bidi="lo-LA"/>
-        </w:rPr>
-        <w:t>ການບໍລິການຂອງໜ່ວຍງານປະຊາສຳພັນ</w:t>
-      </w:r>
-    </w:p>
-    <w:p>
-      <w:pPr>
-        <w:pStyle w:val="ListParagraph"/>
-        <w:ind w:left="1440"/>
-        <w:rPr>
-          <w:rFonts w:ascii="Saysettha OT" w:hAnsi="Saysettha OT" w:cs="Saysettha OT" w:hint="cs"/>
-          <w:noProof/>
-          <w:lang w:bidi="lo-LA"/>
-        </w:rPr>
-      </w:pPr>
-    </w:p>
-    <w:p>
-      <w:pPr>
-        <w:pStyle w:val="ListParagraph"/>
-        <w:numPr>
-          <w:ilvl w:val="0"/>
-          <w:numId w:val="2"/>
-        </w:numPr>
-        <w:rPr>
-          <w:rFonts w:ascii="Saysettha OT" w:hAnsi="Saysettha OT" w:cs="Saysettha OT"/>
-          <w:noProof/>
-          <w:lang w:bidi="lo-LA"/>
-        </w:rPr>
-      </w:pPr>
-      <w:r>
-        <w:rPr>
-          <w:rFonts w:ascii="Saysettha OT" w:hAnsi="Saysettha OT" w:cs="Saysettha OT" w:hint="cs"/>
-          <w:noProof/>
-          <w:cs/>
-          <w:lang w:bidi="lo-LA"/>
-        </w:rPr>
-        <w:t>ການບໍລິການຂອງໜ່ວຍງານປະກັນໄພ</w:t>
-      </w:r>
-    </w:p>
-    <w:p>
-      <w:pPr>
-        <w:pStyle w:val="ListParagraph"/>
-        <w:ind w:left="1440"/>
-        <w:rPr>
-          <w:rFonts w:ascii="Saysettha OT" w:hAnsi="Saysettha OT" w:cs="Saysettha OT"/>
-          <w:noProof/>
-          <w:lang w:bidi="lo-LA"/>
-        </w:rPr>
-      </w:pPr>
-      <w:r>
-        <w:rPr>
-          <w:rFonts w:ascii="Saysettha OT" w:hAnsi="Saysettha OT" w:cs="Saysettha OT"/>
-          <w:noProof/>
-          <w:cs/>
-          <w:lang w:bidi="lo-LA"/>
-        </w:rPr>
-        <w:t>ພະນັກງານປະກັນໄພໂຮງໝໍມີບົດບາດສຳຄັນໃນການປະສານງານລະຫວ່າງໂຮງໝໍ ແລະ ບໍລິສັດປະກັນໄພ. ເພື່ອໃຫ້ຄົນເຈັບໄດ້ຮັບການປິ່ນປົວທາງການແພດຕາມຜົນປະໂຫຍດປະກັນໄພ. ໜ້າທີ່ຕົ້ນຕໍຂອງພະນັກງານປະກັນໄພໂຮງໝໍມີດັ່ງນີ້:</w:t>
-      </w:r>
-    </w:p>
-    <w:p>
-      <w:pPr>
-        <w:pStyle w:val="ListParagraph"/>
-        <w:numPr>
-          <w:ilvl w:val="0"/>
-          <w:numId w:val="7"/>
-        </w:numPr>
-        <w:rPr>
-          <w:rFonts w:ascii="Saysettha OT" w:hAnsi="Saysettha OT" w:cs="Saysettha OT"/>
-          <w:noProof/>
-          <w:lang w:bidi="lo-LA"/>
-        </w:rPr>
-      </w:pPr>
-      <w:r>
-        <w:rPr>
-          <w:rFonts w:ascii="Saysettha OT" w:hAnsi="Saysettha OT" w:cs="Saysettha OT"/>
-          <w:noProof/>
-          <w:cs/>
-          <w:lang w:bidi="lo-LA"/>
-        </w:rPr>
-        <w:t>ກວດສອບສິດປະກັນໄພ</w:t>
-      </w:r>
-    </w:p>
-    <w:p>
-      <w:pPr>
-        <w:pStyle w:val="ListParagraph"/>
-        <w:numPr>
-          <w:ilvl w:val="0"/>
-          <w:numId w:val="8"/>
-        </w:numPr>
-        <w:rPr>
-          <w:rFonts w:ascii="Saysettha OT" w:hAnsi="Saysettha OT" w:cs="Saysettha OT"/>
-          <w:noProof/>
-        </w:rPr>
-      </w:pPr>
-      <w:r>
-        <w:rPr>
-          <w:rFonts w:ascii="Saysettha OT" w:hAnsi="Saysettha OT" w:cs="Saysettha OT"/>
-          <w:noProof/>
-          <w:cs/>
-          <w:lang w:bidi="lo-LA"/>
-        </w:rPr>
-        <w:t>ຢືນຢັນສິດທິປະກັນໄພຂອງຄົນເຈັບກັບບໍລິສັດປະກັນໄພ.</w:t>
-      </w:r>
-    </w:p>
-    <w:p>
-      <w:pPr>
-        <w:pStyle w:val="ListParagraph"/>
-        <w:numPr>
-          <w:ilvl w:val="0"/>
-          <w:numId w:val="8"/>
-        </w:numPr>
-        <w:rPr>
-          <w:rFonts w:ascii="Saysettha OT" w:hAnsi="Saysettha OT" w:cs="Saysettha OT"/>
-          <w:noProof/>
-        </w:rPr>
-      </w:pPr>
-      <w:r>
-        <w:rPr>
-          <w:rFonts w:ascii="Saysettha OT" w:hAnsi="Saysettha OT" w:cs="Saysettha OT"/>
-          <w:noProof/>
-          <w:cs/>
-          <w:lang w:bidi="lo-LA"/>
-        </w:rPr>
-        <w:t>ແຈ້ງຄົນເຈັບກ່ຽວກັບຜົນປະໂຫຍດປະກັນໄພ.</w:t>
-      </w:r>
-    </w:p>
-    <w:p>
-      <w:pPr>
-        <w:pStyle w:val="ListParagraph"/>
-        <w:numPr>
-          <w:ilvl w:val="0"/>
-          <w:numId w:val="8"/>
-        </w:numPr>
-        <w:rPr>
-          <w:rFonts w:ascii="Saysettha OT" w:hAnsi="Saysettha OT" w:cs="Saysettha OT"/>
-          <w:noProof/>
-        </w:rPr>
-      </w:pPr>
-      <w:r>
-        <w:rPr>
-          <w:rFonts w:ascii="Saysettha OT" w:hAnsi="Saysettha OT" w:cs="Saysettha OT"/>
-          <w:noProof/>
-          <w:cs/>
-          <w:lang w:bidi="lo-LA"/>
-        </w:rPr>
-        <w:t>ໃຫ້ລາຍລະອຽດກ່ຽວກັບຄ່າໃຊ້ຈ່າຍທີ່ຄົນເຈັບຮັບຜິດຊອບ.</w:t>
-      </w:r>
-    </w:p>
-    <w:p>
-      <w:pPr>
-        <w:pStyle w:val="ListParagraph"/>
-        <w:numPr>
-          <w:ilvl w:val="0"/>
-          <w:numId w:val="7"/>
-        </w:numPr>
-        <w:rPr>
-          <w:rFonts w:ascii="Saysettha OT" w:hAnsi="Saysettha OT" w:cs="Saysettha OT"/>
-          <w:noProof/>
-          <w:lang w:bidi="lo-LA"/>
-        </w:rPr>
-      </w:pPr>
-      <w:r>
-        <w:rPr>
-          <w:rFonts w:ascii="Saysettha OT" w:hAnsi="Saysettha OT" w:cs="Saysettha OT"/>
-          <w:noProof/>
-          <w:cs/>
-          <w:lang w:bidi="lo-LA"/>
-        </w:rPr>
-        <w:t>ປະສານງານກັບບໍລິສັດປະກັນໄພ</w:t>
-      </w:r>
-    </w:p>
-    <w:p>
-      <w:pPr>
-        <w:pStyle w:val="ListParagraph"/>
-        <w:numPr>
-          <w:ilvl w:val="0"/>
-          <w:numId w:val="9"/>
-        </w:numPr>
-        <w:rPr>
-          <w:rFonts w:ascii="Saysettha OT" w:hAnsi="Saysettha OT" w:cs="Saysettha OT"/>
-          <w:noProof/>
-        </w:rPr>
-      </w:pPr>
-      <w:r>
-        <w:rPr>
-          <w:rFonts w:ascii="Saysettha OT" w:hAnsi="Saysettha OT" w:cs="Saysettha OT"/>
-          <w:noProof/>
-          <w:cs/>
-          <w:lang w:bidi="lo-LA"/>
-        </w:rPr>
-        <w:t>ປະສານງານກັບບໍລິສັດປະກັນໄພເພື່ອໄດ້ຮັບການອະນຸມັດການປິ່ນປົວ.</w:t>
-      </w:r>
-    </w:p>
-    <w:p>
-      <w:pPr>
-        <w:pStyle w:val="ListParagraph"/>
-        <w:numPr>
-          <w:ilvl w:val="0"/>
-          <w:numId w:val="9"/>
-        </w:numPr>
-        <w:rPr>
-          <w:rFonts w:ascii="Saysettha OT" w:hAnsi="Saysettha OT" w:cs="Saysettha OT"/>
-          <w:noProof/>
-        </w:rPr>
-      </w:pPr>
-      <w:r>
-        <w:rPr>
-          <w:rFonts w:ascii="Saysettha OT" w:hAnsi="Saysettha OT" w:cs="Saysettha OT"/>
-          <w:noProof/>
-          <w:cs/>
-          <w:lang w:bidi="lo-LA"/>
-        </w:rPr>
-        <w:lastRenderedPageBreak/>
-        <w:t>ກະກຽມເອກະສານທີ່ກ່ຽວຂ້ອງກັບການປິ່ນປົວ</w:t>
-      </w:r>
-    </w:p>
-    <w:p>
-      <w:pPr>
-        <w:pStyle w:val="ListParagraph"/>
-        <w:numPr>
-          <w:ilvl w:val="0"/>
-          <w:numId w:val="9"/>
-        </w:numPr>
-        <w:rPr>
-          <w:rFonts w:ascii="Saysettha OT" w:hAnsi="Saysettha OT" w:cs="Saysettha OT"/>
-          <w:noProof/>
-        </w:rPr>
-      </w:pPr>
-      <w:r>
-        <w:rPr>
-          <w:rFonts w:ascii="Saysettha OT" w:hAnsi="Saysettha OT" w:cs="Saysettha OT"/>
-          <w:noProof/>
-          <w:cs/>
-          <w:lang w:bidi="lo-LA"/>
-        </w:rPr>
-        <w:t>ຕິດຕາມຜົນການອະນຸມັດການປິ່ນປົວຈາກບໍລິສັດປະກັນໄພ.</w:t>
-      </w:r>
-    </w:p>
-    <w:p>
-      <w:pPr>
-        <w:pStyle w:val="ListParagraph"/>
-        <w:numPr>
-          <w:ilvl w:val="0"/>
-          <w:numId w:val="7"/>
-        </w:numPr>
-        <w:rPr>
-          <w:rFonts w:ascii="Saysettha OT" w:hAnsi="Saysettha OT" w:cs="Saysettha OT"/>
-          <w:noProof/>
-          <w:lang w:bidi="lo-LA"/>
-        </w:rPr>
-      </w:pPr>
-      <w:r>
-        <w:rPr>
-          <w:rFonts w:ascii="Saysettha OT" w:hAnsi="Saysettha OT" w:cs="Saysettha OT"/>
-          <w:noProof/>
-          <w:cs/>
-          <w:lang w:bidi="lo-LA"/>
-        </w:rPr>
-        <w:t>ໃຫ້ຂໍ້ມູນກ່ຽວກັບຄ່າໃຊ້ຈ່າຍ</w:t>
-      </w:r>
-    </w:p>
-    <w:p>
-      <w:pPr>
-        <w:pStyle w:val="ListParagraph"/>
-        <w:numPr>
-          <w:ilvl w:val="0"/>
-          <w:numId w:val="10"/>
-        </w:numPr>
-        <w:rPr>
-          <w:rFonts w:ascii="Saysettha OT" w:hAnsi="Saysettha OT" w:cs="Saysettha OT"/>
-          <w:noProof/>
-        </w:rPr>
-      </w:pPr>
-      <w:r>
-        <w:rPr>
-          <w:rFonts w:ascii="Saysettha OT" w:hAnsi="Saysettha OT" w:cs="Saysettha OT"/>
-          <w:noProof/>
-          <w:cs/>
-          <w:lang w:bidi="lo-LA"/>
-        </w:rPr>
-        <w:t>ໃຫ້ຂໍ້ມູນກ່ຽວກັບຄ່າໃຊ້ຈ່າຍທີ່ຄົນເຈັບຕ້ອງຮັບຜິດຊອບ.</w:t>
-      </w:r>
-    </w:p>
-    <w:p>
-      <w:pPr>
-        <w:pStyle w:val="ListParagraph"/>
-        <w:numPr>
-          <w:ilvl w:val="0"/>
-          <w:numId w:val="10"/>
-        </w:numPr>
-        <w:rPr>
-          <w:rFonts w:ascii="Saysettha OT" w:hAnsi="Saysettha OT" w:cs="Saysettha OT"/>
-          <w:noProof/>
-        </w:rPr>
-      </w:pPr>
-      <w:r>
-        <w:rPr>
-          <w:rFonts w:ascii="Saysettha OT" w:hAnsi="Saysettha OT" w:cs="Saysettha OT" w:hint="cs"/>
-          <w:noProof/>
-          <w:cs/>
-          <w:lang w:bidi="lo-LA"/>
-        </w:rPr>
-        <w:t>ແຈ້ງໃບບິນ</w:t>
-      </w:r>
-    </w:p>
-    <w:p>
-      <w:pPr>
-        <w:pStyle w:val="ListParagraph"/>
-        <w:numPr>
-          <w:ilvl w:val="0"/>
-          <w:numId w:val="10"/>
-        </w:numPr>
-        <w:rPr>
-          <w:rFonts w:ascii="Saysettha OT" w:hAnsi="Saysettha OT" w:cs="Saysettha OT"/>
-          <w:noProof/>
-        </w:rPr>
-      </w:pPr>
-      <w:r>
-        <w:rPr>
-          <w:rFonts w:ascii="Saysettha OT" w:hAnsi="Saysettha OT" w:cs="Saysettha OT"/>
-          <w:noProof/>
-          <w:cs/>
-          <w:lang w:bidi="lo-LA"/>
-        </w:rPr>
-        <w:t>ເກັບຄ່າໃຊ້ຈ່າຍຈາກຄົນເຈັບ</w:t>
-      </w:r>
-    </w:p>
-    <w:p>
-      <w:pPr>
-        <w:pStyle w:val="ListParagraph"/>
-        <w:numPr>
-          <w:ilvl w:val="0"/>
-          <w:numId w:val="7"/>
-        </w:numPr>
-        <w:rPr>
-          <w:rFonts w:ascii="Saysettha OT" w:hAnsi="Saysettha OT" w:cs="Saysettha OT"/>
-          <w:noProof/>
-          <w:lang w:bidi="lo-LA"/>
-        </w:rPr>
-      </w:pPr>
-      <w:r>
-        <w:rPr>
-          <w:rFonts w:ascii="Saysettha OT" w:hAnsi="Saysettha OT" w:cs="Saysettha OT"/>
-          <w:noProof/>
-          <w:cs/>
-          <w:lang w:bidi="lo-LA"/>
-        </w:rPr>
-        <w:t>ເບິ່ງແຍງການ</w:t>
-      </w:r>
-      <w:r>
-        <w:rPr>
-          <w:rFonts w:ascii="Saysettha OT" w:hAnsi="Saysettha OT" w:cs="Saysettha OT" w:hint="cs"/>
-          <w:noProof/>
-          <w:cs/>
-          <w:lang w:bidi="lo-LA"/>
-        </w:rPr>
-        <w:t>ເຄມ</w:t>
-      </w:r>
-      <w:r>
-        <w:rPr>
-          <w:rFonts w:ascii="Saysettha OT" w:hAnsi="Saysettha OT" w:cs="Saysettha OT"/>
-          <w:noProof/>
-          <w:cs/>
-          <w:lang w:bidi="lo-LA"/>
-        </w:rPr>
-        <w:t>ປະກັນໄພ.</w:t>
-      </w:r>
-    </w:p>
-    <w:p>
-      <w:pPr>
-        <w:pStyle w:val="ListParagraph"/>
-        <w:numPr>
-          <w:ilvl w:val="0"/>
-          <w:numId w:val="11"/>
-        </w:numPr>
-        <w:rPr>
-          <w:rFonts w:ascii="Saysettha OT" w:hAnsi="Saysettha OT" w:cs="Saysettha OT"/>
-          <w:noProof/>
-        </w:rPr>
-      </w:pPr>
-      <w:r>
-        <w:rPr>
-          <w:rFonts w:ascii="Saysettha OT" w:hAnsi="Saysettha OT" w:cs="Saysettha OT"/>
-          <w:noProof/>
-          <w:cs/>
-          <w:lang w:bidi="lo-LA"/>
-        </w:rPr>
-        <w:t>ກະກຽມເອກະສານທີ່ກ່ຽວຂ້ອງກັບການຮຽກຮ້ອງປະກັນໄພ</w:t>
-      </w:r>
-    </w:p>
-    <w:p>
-      <w:pPr>
-        <w:pStyle w:val="ListParagraph"/>
-        <w:numPr>
-          <w:ilvl w:val="0"/>
-          <w:numId w:val="11"/>
-        </w:numPr>
-        <w:rPr>
-          <w:rFonts w:ascii="Saysettha OT" w:hAnsi="Saysettha OT" w:cs="Saysettha OT"/>
-          <w:noProof/>
-        </w:rPr>
-      </w:pPr>
-      <w:r>
-        <w:rPr>
-          <w:rFonts w:ascii="Saysettha OT" w:hAnsi="Saysettha OT" w:cs="Saysettha OT"/>
-          <w:noProof/>
-          <w:cs/>
-          <w:lang w:bidi="lo-LA"/>
-        </w:rPr>
-        <w:t>ສົ່ງເອກະສານຂໍປະກັນໄພກັບບໍລິສັດປະກັນໄພ.</w:t>
-      </w:r>
-    </w:p>
-    <w:p>
-      <w:pPr>
-        <w:pStyle w:val="ListParagraph"/>
-        <w:numPr>
-          <w:ilvl w:val="0"/>
-          <w:numId w:val="11"/>
-        </w:numPr>
-        <w:rPr>
-          <w:rFonts w:ascii="Saysettha OT" w:hAnsi="Saysettha OT" w:cs="Saysettha OT"/>
-          <w:noProof/>
-          <w:lang w:bidi="lo-LA"/>
-        </w:rPr>
-      </w:pPr>
-      <w:r>
-        <w:rPr>
-          <w:rFonts w:ascii="Saysettha OT" w:hAnsi="Saysettha OT" w:cs="Saysettha OT"/>
-          <w:noProof/>
-          <w:cs/>
-          <w:lang w:bidi="lo-LA"/>
-        </w:rPr>
-        <w:t>ຕິດຕາມການ</w:t>
-      </w:r>
-      <w:r>
-        <w:rPr>
-          <w:rFonts w:ascii="Saysettha OT" w:hAnsi="Saysettha OT" w:cs="Saysettha OT" w:hint="cs"/>
-          <w:noProof/>
-          <w:cs/>
-          <w:lang w:bidi="lo-LA"/>
-        </w:rPr>
-        <w:t>ເຄມ</w:t>
-      </w:r>
-      <w:r>
-        <w:rPr>
-          <w:rFonts w:ascii="Saysettha OT" w:hAnsi="Saysettha OT" w:cs="Saysettha OT" w:hint="cs"/>
-          <w:noProof/>
-          <w:cs/>
-          <w:lang w:bidi="lo-LA"/>
-        </w:rPr>
-        <w:t>ຄ່າໃຊ້ຈ່າຍ</w:t>
-      </w:r>
-      <w:r>
-        <w:rPr>
-          <w:rFonts w:ascii="Saysettha OT" w:hAnsi="Saysettha OT" w:cs="Saysettha OT"/>
-          <w:noProof/>
-          <w:cs/>
-          <w:lang w:bidi="lo-LA"/>
-        </w:rPr>
-        <w:t>ຈາກບໍລິສັດປະກັນໄພ.</w:t>
-      </w:r>
-    </w:p>
-    <w:p>
-      <w:pPr>
-        <w:pStyle w:val="ListParagraph"/>
-        <w:numPr>
-          <w:ilvl w:val="0"/>
-          <w:numId w:val="7"/>
-        </w:numPr>
-        <w:rPr>
-          <w:rFonts w:ascii="Saysettha OT" w:hAnsi="Saysettha OT" w:cs="Saysettha OT"/>
-          <w:noProof/>
-          <w:lang w:bidi="lo-LA"/>
-        </w:rPr>
-      </w:pPr>
-      <w:r>
-        <w:rPr>
-          <w:rFonts w:ascii="Saysettha OT" w:hAnsi="Saysettha OT" w:cs="Saysettha OT"/>
-          <w:noProof/>
-          <w:cs/>
-          <w:lang w:bidi="lo-LA"/>
-        </w:rPr>
-        <w:t>ໃຫ້ຄໍາແນະນໍາກ່ຽວກັບເລື່ອງປະກັນໄພ.</w:t>
-      </w:r>
-    </w:p>
-    <w:p>
-      <w:pPr>
-        <w:pStyle w:val="ListParagraph"/>
-        <w:numPr>
-          <w:ilvl w:val="0"/>
-          <w:numId w:val="12"/>
-        </w:numPr>
-        <w:rPr>
-          <w:rFonts w:ascii="Saysettha OT" w:hAnsi="Saysettha OT" w:cs="Saysettha OT"/>
-          <w:noProof/>
-        </w:rPr>
-      </w:pPr>
-      <w:r>
-        <w:rPr>
-          <w:rFonts w:ascii="Saysettha OT" w:hAnsi="Saysettha OT" w:cs="Saysettha OT"/>
-          <w:noProof/>
-          <w:cs/>
-          <w:lang w:bidi="lo-LA"/>
-        </w:rPr>
-        <w:t>ໃຫ້ຄໍາແນະນໍາກ່ຽວກັບການປະກັນໄພກັບຄົນເຈັບ</w:t>
-      </w:r>
-    </w:p>
-    <w:p>
-      <w:pPr>
-        <w:pStyle w:val="ListParagraph"/>
-        <w:numPr>
-          <w:ilvl w:val="0"/>
-          <w:numId w:val="12"/>
-        </w:numPr>
-        <w:rPr>
-          <w:rFonts w:ascii="Saysettha OT" w:hAnsi="Saysettha OT" w:cs="Saysettha OT"/>
-          <w:noProof/>
-        </w:rPr>
-      </w:pPr>
-      <w:r>
-        <w:rPr>
-          <w:rFonts w:ascii="Saysettha OT" w:hAnsi="Saysettha OT" w:cs="Saysettha OT"/>
-          <w:noProof/>
-          <w:cs/>
-          <w:lang w:bidi="lo-LA"/>
-        </w:rPr>
-        <w:t>ແນະນຳວິທີເລືອກປະກັນໄພສຸຂະພາບ</w:t>
-      </w:r>
-    </w:p>
-    <w:p>
-      <w:pPr>
-        <w:pStyle w:val="ListParagraph"/>
-        <w:numPr>
-          <w:ilvl w:val="0"/>
-          <w:numId w:val="12"/>
-        </w:numPr>
-        <w:rPr>
-          <w:rFonts w:ascii="Saysettha OT" w:hAnsi="Saysettha OT" w:cs="Saysettha OT"/>
-          <w:noProof/>
-          <w:lang w:bidi="lo-LA"/>
-        </w:rPr>
-      </w:pPr>
-      <w:r>
-        <w:rPr>
-          <w:rFonts w:ascii="Saysettha OT" w:hAnsi="Saysettha OT" w:cs="Saysettha OT"/>
-          <w:noProof/>
-          <w:cs/>
-          <w:lang w:bidi="lo-LA"/>
-        </w:rPr>
-        <w:t>ໃຫ້ຂໍ້ມູນກ່ຽວກັບປະເພດຂອງປະກັນໄພສຸຂະພາບ</w:t>
-      </w:r>
-      <w:r>
-        <w:rPr>
-          <w:rFonts w:ascii="Saysettha OT" w:hAnsi="Saysettha OT" w:cs="Saysettha OT" w:hint="cs"/>
-          <w:noProof/>
-          <w:cs/>
-        </w:rPr>
-        <w:t>ห</w:t>
-      </w:r>
-    </w:p>
-    <w:p>
-      <w:pPr>
-        <w:pStyle w:val="ListParagraph"/>
-        <w:numPr>
-          <w:ilvl w:val="0"/>
-          <w:numId w:val="7"/>
-        </w:numPr>
-        <w:rPr>
-          <w:rFonts w:ascii="Saysettha OT" w:hAnsi="Saysettha OT" w:cs="Saysettha OT"/>
-          <w:noProof/>
-          <w:lang w:bidi="lo-LA"/>
-        </w:rPr>
-      </w:pPr>
-      <w:r>
-        <w:rPr>
-          <w:rFonts w:ascii="Saysettha OT" w:hAnsi="Saysettha OT" w:cs="Saysettha OT"/>
-          <w:noProof/>
-          <w:cs/>
-          <w:lang w:bidi="lo-LA"/>
-        </w:rPr>
-        <w:t>ພັດທະນາລະບົບປະກັນໄພ</w:t>
-      </w:r>
-    </w:p>
-    <w:p>
-      <w:pPr>
-        <w:pStyle w:val="ListParagraph"/>
-        <w:numPr>
-          <w:ilvl w:val="0"/>
-          <w:numId w:val="13"/>
-        </w:numPr>
-        <w:rPr>
-          <w:rFonts w:ascii="Saysettha OT" w:hAnsi="Saysettha OT" w:cs="Saysettha OT"/>
-          <w:noProof/>
-        </w:rPr>
-      </w:pPr>
-      <w:r>
-        <w:rPr>
-          <w:rFonts w:ascii="Saysettha OT" w:hAnsi="Saysettha OT" w:cs="Saysettha OT"/>
-          <w:noProof/>
-          <w:cs/>
-          <w:lang w:bidi="lo-LA"/>
-        </w:rPr>
-        <w:t>ພັດທະນາລະບົບປະກັນໄພໃຫ້ມີປະສິດທິພາບ.</w:t>
-      </w:r>
-    </w:p>
-    <w:p>
-      <w:pPr>
-        <w:pStyle w:val="ListParagraph"/>
-        <w:numPr>
-          <w:ilvl w:val="0"/>
-          <w:numId w:val="13"/>
-        </w:numPr>
-        <w:rPr>
-          <w:rFonts w:ascii="Saysettha OT" w:hAnsi="Saysettha OT" w:cs="Saysettha OT"/>
-          <w:noProof/>
-        </w:rPr>
-      </w:pPr>
-      <w:r>
-        <w:rPr>
-          <w:rFonts w:ascii="Saysettha OT" w:hAnsi="Saysettha OT" w:cs="Saysettha OT"/>
-          <w:noProof/>
-          <w:cs/>
-          <w:lang w:bidi="lo-LA"/>
-        </w:rPr>
-        <w:t>ຊອກຫາວິທີຫຼຸດຜ່ອນຂັ້ນຕອນການເຮັດວຽກ</w:t>
-      </w:r>
-    </w:p>
-    <w:p>
-      <w:pPr>
-        <w:pStyle w:val="ListParagraph"/>
-        <w:numPr>
-          <w:ilvl w:val="0"/>
-          <w:numId w:val="13"/>
-        </w:numPr>
-        <w:rPr>
-          <w:rFonts w:ascii="Saysettha OT" w:hAnsi="Saysettha OT" w:cs="Saysettha OT"/>
-          <w:noProof/>
-          <w:lang w:bidi="lo-LA"/>
-        </w:rPr>
-      </w:pPr>
-      <w:r>
-        <w:rPr>
-          <w:rFonts w:ascii="Saysettha OT" w:hAnsi="Saysettha OT" w:cs="Saysettha OT"/>
-          <w:noProof/>
-          <w:cs/>
-          <w:lang w:bidi="lo-LA"/>
-        </w:rPr>
-        <w:t>ນຳໃຊ້ເຕັກໂນໂລຊີເພື່ອພັດທະນາວຽກງານປະກັນໄພ.</w:t>
-      </w:r>
-    </w:p>
-    <w:p>
-      <w:pPr>
-        <w:pStyle w:val="ListParagraph"/>
-        <w:numPr>
-          <w:ilvl w:val="0"/>
-          <w:numId w:val="15"/>
-        </w:numPr>
-        <w:rPr>
-          <w:rFonts w:ascii="Saysettha OT" w:hAnsi="Saysettha OT" w:cs="Saysettha OT"/>
-          <w:noProof/>
-          <w:lang w:bidi="lo-LA"/>
-        </w:rPr>
-      </w:pPr>
-      <w:r>
-        <w:rPr>
-          <w:rFonts w:ascii="Saysettha OT" w:hAnsi="Saysettha OT" w:cs="Saysettha OT"/>
-          <w:noProof/>
-          <w:cs/>
-          <w:lang w:bidi="lo-LA"/>
-        </w:rPr>
-        <w:t>ທັກສະ</w:t>
-      </w:r>
-      <w:r>
-        <w:rPr>
-          <w:rFonts w:ascii="Saysettha OT" w:hAnsi="Saysettha OT" w:cs="Saysettha OT" w:hint="cs"/>
-          <w:noProof/>
-          <w:cs/>
-          <w:lang w:bidi="lo-LA"/>
-        </w:rPr>
-        <w:t>ຂອງ</w:t>
-      </w:r>
-      <w:r>
-        <w:rPr>
-          <w:rFonts w:ascii="Saysettha OT" w:hAnsi="Saysettha OT" w:cs="Saysettha OT"/>
-          <w:noProof/>
-          <w:cs/>
-          <w:lang w:bidi="lo-LA"/>
-        </w:rPr>
-        <w:t>ພະນັກງານປະກັນໄພ</w:t>
-      </w:r>
-    </w:p>
-    <w:p>
-      <w:pPr>
-        <w:pStyle w:val="ListParagraph"/>
-        <w:numPr>
-          <w:ilvl w:val="0"/>
-          <w:numId w:val="16"/>
-        </w:numPr>
-        <w:rPr>
-          <w:rFonts w:ascii="Saysettha OT" w:hAnsi="Saysettha OT" w:cs="Saysettha OT"/>
-          <w:noProof/>
-        </w:rPr>
-      </w:pPr>
-      <w:r>
-        <w:rPr>
-          <w:rFonts w:ascii="Saysettha OT" w:hAnsi="Saysettha OT" w:cs="Saysettha OT"/>
-          <w:noProof/>
-          <w:cs/>
-          <w:lang w:bidi="lo-LA"/>
-        </w:rPr>
-        <w:t>ທັກສະການສື່ສານທີ່ດີ</w:t>
-      </w:r>
-    </w:p>
-    <w:p>
-      <w:pPr>
-        <w:pStyle w:val="ListParagraph"/>
-        <w:numPr>
-          <w:ilvl w:val="0"/>
-          <w:numId w:val="16"/>
-        </w:numPr>
-        <w:rPr>
-          <w:rFonts w:ascii="Saysettha OT" w:hAnsi="Saysettha OT" w:cs="Saysettha OT"/>
-          <w:noProof/>
-        </w:rPr>
-      </w:pPr>
-      <w:r>
-        <w:rPr>
-          <w:rFonts w:ascii="Saysettha OT" w:hAnsi="Saysettha OT" w:cs="Saysettha OT"/>
-          <w:noProof/>
-          <w:cs/>
-          <w:lang w:bidi="lo-LA"/>
-        </w:rPr>
-        <w:t>ທັກສະການບໍລິການລູກຄ້າ</w:t>
-      </w:r>
-    </w:p>
-    <w:p>
-      <w:pPr>
-        <w:pStyle w:val="ListParagraph"/>
-        <w:numPr>
-          <w:ilvl w:val="0"/>
-          <w:numId w:val="16"/>
-        </w:numPr>
-        <w:rPr>
-          <w:rFonts w:ascii="Saysettha OT" w:hAnsi="Saysettha OT" w:cs="Saysettha OT"/>
-          <w:noProof/>
-        </w:rPr>
-      </w:pPr>
-      <w:r>
-        <w:rPr>
-          <w:rFonts w:ascii="Saysettha OT" w:hAnsi="Saysettha OT" w:cs="Saysettha OT"/>
-          <w:noProof/>
-          <w:cs/>
-          <w:lang w:bidi="lo-LA"/>
-        </w:rPr>
-        <w:t>ທັກສະການເຈລະຈາ</w:t>
-      </w:r>
-    </w:p>
-    <w:p>
-      <w:pPr>
-        <w:pStyle w:val="ListParagraph"/>
-        <w:numPr>
-          <w:ilvl w:val="0"/>
-          <w:numId w:val="16"/>
-        </w:numPr>
-        <w:rPr>
-          <w:rFonts w:ascii="Saysettha OT" w:hAnsi="Saysettha OT" w:cs="Saysettha OT"/>
-          <w:noProof/>
-        </w:rPr>
-      </w:pPr>
-      <w:r>
-        <w:rPr>
-          <w:rFonts w:ascii="Saysettha OT" w:hAnsi="Saysettha OT" w:cs="Saysettha OT"/>
-          <w:noProof/>
-          <w:cs/>
-          <w:lang w:bidi="lo-LA"/>
-        </w:rPr>
-        <w:t>ທັກສະການຄິດວິເຄາະ</w:t>
-      </w:r>
-    </w:p>
-    <w:p>
-      <w:pPr>
-        <w:pStyle w:val="ListParagraph"/>
-        <w:numPr>
-          <w:ilvl w:val="0"/>
-          <w:numId w:val="16"/>
-        </w:numPr>
-        <w:rPr>
-          <w:rFonts w:ascii="Saysettha OT" w:hAnsi="Saysettha OT" w:cs="Saysettha OT"/>
-          <w:noProof/>
-        </w:rPr>
-      </w:pPr>
-      <w:r>
-        <w:rPr>
-          <w:rFonts w:ascii="Saysettha OT" w:hAnsi="Saysettha OT" w:cs="Saysettha OT"/>
-          <w:noProof/>
-          <w:cs/>
-          <w:lang w:bidi="lo-LA"/>
-        </w:rPr>
-        <w:t>ຄວາມຮູ້ກ່ຽວກັບລະບົບປະກັນສຸຂະພາບ</w:t>
-      </w:r>
-    </w:p>
-    <w:p>
-      <w:pPr>
-        <w:pStyle w:val="ListParagraph"/>
-        <w:numPr>
-          <w:ilvl w:val="0"/>
-          <w:numId w:val="16"/>
-        </w:numPr>
-        <w:rPr>
-          <w:rFonts w:ascii="Saysettha OT" w:hAnsi="Saysettha OT" w:cs="Saysettha OT"/>
-          <w:noProof/>
-          <w:cs/>
-          <w:lang w:bidi="lo-LA"/>
-        </w:rPr>
-      </w:pPr>
-      <w:r>
-        <w:rPr>
-          <w:rFonts w:ascii="Saysettha OT" w:hAnsi="Saysettha OT" w:cs="Saysettha OT"/>
-          <w:noProof/>
-          <w:cs/>
-          <w:lang w:bidi="lo-LA"/>
-        </w:rPr>
-        <w:t>ຄວາມຮູ້ກ່ຽວກັບກົດໝາຍທີ່ກ່ຽວຂ້ອງ</w:t>
-      </w:r>
-    </w:p>
-    <w:p>
-      <w:pPr>
-        <w:rPr>
-          <w:rFonts w:ascii="Saysettha OT" w:hAnsi="Saysettha OT" w:cs="Saysettha OT" w:hint="cs"/>
-          <w:noProof/>
-          <w:lang w:bidi="lo-LA"/>
-        </w:rPr>
-      </w:pPr>
-      <w:r>
-        <w:rPr>
-          <w:rFonts w:ascii="Saysettha OT" w:hAnsi="Saysettha OT" w:cs="Saysettha OT"/>
-          <w:noProof/>
-          <w:cs/>
-          <w:lang w:bidi="lo-LA"/>
-        </w:rPr>
-        <w:br w:type="page"/>
-      </w:r>
-    </w:p>
-    <w:p>
-      <w:pPr>
-        <w:pStyle w:val="ListParagraph"/>
-        <w:ind w:left="1815"/>
-        <w:rPr>
-          <w:rFonts w:ascii="Saysettha OT" w:hAnsi="Saysettha OT" w:cs="Saysettha OT" w:hint="cs"/>
-          <w:noProof/>
-        </w:rPr>
-      </w:pPr>
-    </w:p>
-    <w:p>
-      <w:pPr>
-        <w:pStyle w:val="ListParagraph"/>
-        <w:numPr>
-          <w:ilvl w:val="0"/>
-          <w:numId w:val="2"/>
-        </w:numPr>
-        <w:rPr>
-          <w:rFonts w:ascii="Saysettha OT" w:hAnsi="Saysettha OT" w:cs="Saysettha OT"/>
-          <w:noProof/>
-          <w:lang w:bidi="lo-LA"/>
-        </w:rPr>
-      </w:pPr>
-      <w:r>
-        <w:rPr>
-          <w:rFonts w:ascii="Saysettha OT" w:hAnsi="Saysettha OT" w:cs="Saysettha OT" w:hint="cs"/>
-          <w:noProof/>
-          <w:cs/>
-          <w:lang w:bidi="lo-LA"/>
-        </w:rPr>
         <w:t>ການບໍລິການຂອງໜ່ວຍງານຕ້ອນຮັບ</w:t>
       </w:r>
     </w:p>
     <w:p>
       <w:pPr>
         <w:pStyle w:val="ListParagraph"/>
-        <w:ind w:left="1440"/>
-        <w:rPr>
-          <w:rFonts w:ascii="Saysettha OT" w:hAnsi="Saysettha OT" w:cs="Saysettha OT" w:hint="cs"/>
-          <w:noProof/>
-        </w:rPr>
-      </w:pPr>
-      <w:r>
-        <w:rPr>
-          <w:rFonts w:ascii="Saysettha OT" w:hAnsi="Saysettha OT" w:cs="Saysettha OT"/>
-          <w:noProof/>
-          <w:cs/>
-          <w:lang w:bidi="lo-LA"/>
-        </w:rPr>
-        <w:t>ພະນັກງານຕ້ອນຮັບໃນໂຮງຫມໍມີບົດບາດສໍາຄັນໃນການສ້າງຮູບພາບທໍາອິດທີ່ດີສໍາລັບໂຮງຫມໍ. ເປັນຈຸດທຳອິດຂອງການຕິດຕໍ່ຄົນເຈັບ</w:t>
-      </w:r>
-      <w:r>
-        <w:rPr>
-          <w:rFonts w:ascii="Saysettha OT" w:hAnsi="Saysettha OT" w:cs="Saysettha OT"/>
-          <w:noProof/>
-        </w:rPr>
-        <w:t xml:space="preserve">, </w:t>
-      </w:r>
-      <w:r>
-        <w:rPr>
-          <w:rFonts w:ascii="Saysettha OT" w:hAnsi="Saysettha OT" w:cs="Saysettha OT"/>
-          <w:noProof/>
-          <w:cs/>
-          <w:lang w:bidi="lo-LA"/>
-        </w:rPr>
-        <w:t>ຍາດພີ່ນ້ອງຂອງຄົນເຈັບ ຫຼື ປະຊາຊົນທົ່ວໄປທີ່ມາຕິດຕໍ່ກັບໂຮງໝໍ. ໜ້າ​ທີ່​ຫຼັກ​ຂອງ​ພະນັກງານ​ຕ້ອນຮັບ​ໂຮງ​ໝໍ​ມີ​ດັ່ງ​ນີ້:</w:t>
-      </w:r>
-    </w:p>
-    <w:p>
-      <w:pPr>
-        <w:pStyle w:val="ListParagraph"/>
-        <w:numPr>
-          <w:ilvl w:val="0"/>
-          <w:numId w:val="17"/>
-        </w:numPr>
-        <w:rPr>
-          <w:rFonts w:ascii="Saysettha OT" w:hAnsi="Saysettha OT" w:cs="Saysettha OT"/>
-          <w:noProof/>
-          <w:lang w:bidi="lo-LA"/>
-        </w:rPr>
-      </w:pPr>
-      <w:r>
-        <w:rPr>
-          <w:rFonts w:ascii="Saysettha OT" w:hAnsi="Saysettha OT" w:cs="Saysettha OT"/>
-          <w:noProof/>
-          <w:cs/>
-          <w:lang w:bidi="lo-LA"/>
-        </w:rPr>
-        <w:t>ຕ້ອນຮັບດ້ວຍຮອຍຍິ້ມ ແລະ ທັດສະນະທີ່ສຸພາບ.</w:t>
-      </w:r>
-    </w:p>
-    <w:p>
-      <w:pPr>
-        <w:pStyle w:val="ListParagraph"/>
-        <w:numPr>
-          <w:ilvl w:val="0"/>
-          <w:numId w:val="18"/>
-        </w:numPr>
-        <w:rPr>
-          <w:rFonts w:ascii="Saysettha OT" w:hAnsi="Saysettha OT" w:cs="Saysettha OT"/>
-          <w:noProof/>
-        </w:rPr>
-      </w:pPr>
-      <w:r>
-        <w:rPr>
-          <w:rFonts w:ascii="Saysettha OT" w:hAnsi="Saysettha OT" w:cs="Saysettha OT"/>
-          <w:noProof/>
-          <w:cs/>
-          <w:lang w:bidi="lo-LA"/>
-        </w:rPr>
-        <w:t>ພະນັກງານຕ້ອນຮັບຄວນຍິ້ມຢ່າງມີຄວາມສຸກ</w:t>
-      </w:r>
-      <w:r>
-        <w:rPr>
-          <w:rFonts w:ascii="Saysettha OT" w:hAnsi="Saysettha OT" w:cs="Saysettha OT"/>
-          <w:noProof/>
-        </w:rPr>
-        <w:t xml:space="preserve">, </w:t>
-      </w:r>
-      <w:r>
-        <w:rPr>
-          <w:rFonts w:ascii="Saysettha OT" w:hAnsi="Saysettha OT" w:cs="Saysettha OT"/>
-          <w:noProof/>
-          <w:cs/>
-          <w:lang w:bidi="lo-LA"/>
-        </w:rPr>
-        <w:t>ເວົ້າສຸພາບ</w:t>
-      </w:r>
-      <w:r>
-        <w:rPr>
-          <w:rFonts w:ascii="Saysettha OT" w:hAnsi="Saysettha OT" w:cs="Saysettha OT"/>
-          <w:noProof/>
-        </w:rPr>
-        <w:t xml:space="preserve">, </w:t>
-      </w:r>
-      <w:r>
-        <w:rPr>
-          <w:rFonts w:ascii="Saysettha OT" w:hAnsi="Saysettha OT" w:cs="Saysettha OT"/>
-          <w:noProof/>
-          <w:cs/>
-          <w:lang w:bidi="lo-LA"/>
-        </w:rPr>
-        <w:t>ແລະເຕັມໃຈຊ່ວຍເຫຼືອຄົນເຈັບ</w:t>
-      </w:r>
-      <w:r>
-        <w:rPr>
-          <w:rFonts w:ascii="Saysettha OT" w:hAnsi="Saysettha OT" w:cs="Saysettha OT"/>
-          <w:noProof/>
-        </w:rPr>
-        <w:t xml:space="preserve">, </w:t>
-      </w:r>
-      <w:r>
-        <w:rPr>
-          <w:rFonts w:ascii="Saysettha OT" w:hAnsi="Saysettha OT" w:cs="Saysettha OT"/>
-          <w:noProof/>
-          <w:cs/>
-          <w:lang w:bidi="lo-LA"/>
-        </w:rPr>
-        <w:t>ຍາດພີ່ນ້ອງ</w:t>
-      </w:r>
-      <w:r>
-        <w:rPr>
-          <w:rFonts w:ascii="Saysettha OT" w:hAnsi="Saysettha OT" w:cs="Saysettha OT"/>
-          <w:noProof/>
-        </w:rPr>
-        <w:t xml:space="preserve">, </w:t>
-      </w:r>
-      <w:r>
-        <w:rPr>
-          <w:rFonts w:ascii="Saysettha OT" w:hAnsi="Saysettha OT" w:cs="Saysettha OT"/>
-          <w:noProof/>
-          <w:cs/>
-          <w:lang w:bidi="lo-LA"/>
-        </w:rPr>
-        <w:t>ຫຼືປະຊາຊົນທົ່ວໄປ.</w:t>
-      </w:r>
-    </w:p>
-    <w:p>
-      <w:pPr>
-        <w:pStyle w:val="ListParagraph"/>
-        <w:numPr>
-          <w:ilvl w:val="0"/>
-          <w:numId w:val="18"/>
-        </w:numPr>
-        <w:rPr>
-          <w:rFonts w:ascii="Saysettha OT" w:hAnsi="Saysettha OT" w:cs="Saysettha OT"/>
-          <w:noProof/>
-        </w:rPr>
-      </w:pPr>
-      <w:r>
-        <w:rPr>
-          <w:rFonts w:ascii="Saysettha OT" w:hAnsi="Saysettha OT" w:cs="Saysettha OT"/>
-          <w:noProof/>
-          <w:cs/>
-          <w:lang w:bidi="lo-LA"/>
-        </w:rPr>
-        <w:t>ນຸ່ງເຄື່ອງສຸພາບ.</w:t>
-      </w:r>
-    </w:p>
-    <w:p>
-      <w:pPr>
-        <w:pStyle w:val="ListParagraph"/>
-        <w:numPr>
-          <w:ilvl w:val="0"/>
-          <w:numId w:val="18"/>
-        </w:numPr>
-        <w:rPr>
-          <w:rFonts w:ascii="Saysettha OT" w:hAnsi="Saysettha OT" w:cs="Saysettha OT"/>
-          <w:noProof/>
-          <w:lang w:bidi="lo-LA"/>
-        </w:rPr>
-      </w:pPr>
-      <w:r>
-        <w:rPr>
-          <w:rFonts w:ascii="Saysettha OT" w:hAnsi="Saysettha OT" w:cs="Saysettha OT"/>
-          <w:noProof/>
-          <w:cs/>
-          <w:lang w:bidi="lo-LA"/>
-        </w:rPr>
-        <w:t>ສະແດງພາສາຮ່າງກາຍທີ່ເປັນມິດ</w:t>
-      </w:r>
-    </w:p>
-    <w:p>
-      <w:pPr>
-        <w:pStyle w:val="ListParagraph"/>
-        <w:numPr>
-          <w:ilvl w:val="0"/>
-          <w:numId w:val="17"/>
-        </w:numPr>
-        <w:rPr>
-          <w:rFonts w:ascii="Saysettha OT" w:hAnsi="Saysettha OT" w:cs="Saysettha OT"/>
-          <w:noProof/>
-          <w:lang w:bidi="lo-LA"/>
-        </w:rPr>
-      </w:pPr>
-      <w:r>
-        <w:rPr>
-          <w:rFonts w:ascii="Saysettha OT" w:hAnsi="Saysettha OT" w:cs="Saysettha OT" w:hint="cs"/>
-          <w:noProof/>
-          <w:cs/>
-          <w:lang w:bidi="lo-LA"/>
-        </w:rPr>
-        <w:t>ການ</w:t>
-      </w:r>
-      <w:r>
-        <w:rPr>
-          <w:rFonts w:ascii="Saysettha OT" w:hAnsi="Saysettha OT" w:cs="Saysettha OT"/>
-          <w:noProof/>
-          <w:cs/>
-          <w:lang w:bidi="lo-LA"/>
-        </w:rPr>
-        <w:t>ເບິ່ງແຍງແຂກ</w:t>
-      </w:r>
-    </w:p>
-    <w:p>
-      <w:pPr>
-        <w:pStyle w:val="ListParagraph"/>
-        <w:numPr>
-          <w:ilvl w:val="0"/>
-          <w:numId w:val="19"/>
-        </w:numPr>
-        <w:rPr>
-          <w:rFonts w:ascii="Saysettha OT" w:hAnsi="Saysettha OT" w:cs="Saysettha OT"/>
-          <w:noProof/>
-        </w:rPr>
-      </w:pPr>
-      <w:r>
-        <w:rPr>
-          <w:rFonts w:ascii="Saysettha OT" w:hAnsi="Saysettha OT" w:cs="Saysettha OT"/>
-          <w:noProof/>
-          <w:cs/>
-          <w:lang w:bidi="lo-LA"/>
-        </w:rPr>
-        <w:t>ເບິ່ງແຍງຄວາມສະດວກສະບາຍຂອງແຂກ</w:t>
-      </w:r>
-      <w:r>
-        <w:rPr>
-          <w:rFonts w:ascii="Saysettha OT" w:hAnsi="Saysettha OT" w:cs="Saysettha OT"/>
-          <w:noProof/>
-        </w:rPr>
-        <w:t xml:space="preserve">, </w:t>
-      </w:r>
-      <w:r>
-        <w:rPr>
-          <w:rFonts w:ascii="Saysettha OT" w:hAnsi="Saysettha OT" w:cs="Saysettha OT"/>
-          <w:noProof/>
-          <w:cs/>
-          <w:lang w:bidi="lo-LA"/>
-        </w:rPr>
-        <w:t>ເຊັ່ນ: ການໃຫ້ເຄື່ອງດື່ມ</w:t>
-      </w:r>
-      <w:r>
-        <w:rPr>
-          <w:rFonts w:ascii="Saysettha OT" w:hAnsi="Saysettha OT" w:cs="Saysettha OT"/>
-          <w:noProof/>
-        </w:rPr>
-        <w:t xml:space="preserve">, </w:t>
-      </w:r>
-      <w:r>
-        <w:rPr>
-          <w:rFonts w:ascii="Saysettha OT" w:hAnsi="Saysettha OT" w:cs="Saysettha OT"/>
-          <w:noProof/>
-          <w:cs/>
-          <w:lang w:bidi="lo-LA"/>
-        </w:rPr>
-        <w:t>ອາຫານຫວ່າງ</w:t>
-      </w:r>
-      <w:r>
-        <w:rPr>
-          <w:rFonts w:ascii="Saysettha OT" w:hAnsi="Saysettha OT" w:cs="Saysettha OT"/>
-          <w:noProof/>
-        </w:rPr>
-        <w:t xml:space="preserve">, </w:t>
-      </w:r>
-      <w:r>
-        <w:rPr>
-          <w:rFonts w:ascii="Saysettha OT" w:hAnsi="Saysettha OT" w:cs="Saysettha OT"/>
-          <w:noProof/>
-          <w:cs/>
-          <w:lang w:bidi="lo-LA"/>
-        </w:rPr>
-        <w:t>ຫຼືການບໍລິການອື່ນໆ.</w:t>
-      </w:r>
-    </w:p>
-    <w:p>
-      <w:pPr>
-        <w:pStyle w:val="ListParagraph"/>
-        <w:numPr>
-          <w:ilvl w:val="0"/>
-          <w:numId w:val="19"/>
-        </w:numPr>
-        <w:rPr>
-          <w:rFonts w:ascii="Saysettha OT" w:hAnsi="Saysettha OT" w:cs="Saysettha OT"/>
-          <w:noProof/>
-        </w:rPr>
-      </w:pPr>
-      <w:r>
-        <w:rPr>
-          <w:rFonts w:ascii="Saysettha OT" w:hAnsi="Saysettha OT" w:cs="Saysettha OT"/>
-          <w:noProof/>
-          <w:cs/>
-          <w:lang w:bidi="lo-LA"/>
-        </w:rPr>
-        <w:t>ຕອບຄໍາຖາມກ່ຽວກັບສະຖານທີ່ໃກ້ຄຽງ</w:t>
-      </w:r>
-      <w:r>
-        <w:rPr>
-          <w:rFonts w:ascii="Saysettha OT" w:hAnsi="Saysettha OT" w:cs="Saysettha OT"/>
-          <w:noProof/>
-        </w:rPr>
-        <w:t xml:space="preserve">, </w:t>
-      </w:r>
-      <w:r>
-        <w:rPr>
-          <w:rFonts w:ascii="Saysettha OT" w:hAnsi="Saysettha OT" w:cs="Saysettha OT"/>
-          <w:noProof/>
-          <w:cs/>
-          <w:lang w:bidi="lo-LA"/>
-        </w:rPr>
-        <w:t>ຮ້ານອາຫານ</w:t>
-      </w:r>
-      <w:r>
-        <w:rPr>
-          <w:rFonts w:ascii="Saysettha OT" w:hAnsi="Saysettha OT" w:cs="Saysettha OT"/>
-          <w:noProof/>
-        </w:rPr>
-        <w:t xml:space="preserve">, </w:t>
-      </w:r>
-      <w:r>
-        <w:rPr>
-          <w:rFonts w:ascii="Saysettha OT" w:hAnsi="Saysettha OT" w:cs="Saysettha OT"/>
-          <w:noProof/>
-          <w:cs/>
-          <w:lang w:bidi="lo-LA"/>
-        </w:rPr>
-        <w:t>ຫຼືການບໍລິການອື່ນໆ.</w:t>
-      </w:r>
-    </w:p>
-    <w:p>
-      <w:pPr>
-        <w:pStyle w:val="ListParagraph"/>
-        <w:numPr>
-          <w:ilvl w:val="0"/>
-          <w:numId w:val="19"/>
-        </w:numPr>
-        <w:rPr>
-          <w:rFonts w:ascii="Saysettha OT" w:hAnsi="Saysettha OT" w:cs="Saysettha OT"/>
-          <w:noProof/>
-        </w:rPr>
-      </w:pPr>
-      <w:r>
-        <w:rPr>
-          <w:rFonts w:ascii="Saysettha OT" w:hAnsi="Saysettha OT" w:cs="Saysettha OT"/>
-          <w:noProof/>
-          <w:cs/>
-          <w:lang w:bidi="lo-LA"/>
-        </w:rPr>
-        <w:t>ຊ່ວຍເຫຼືອໃນການສື່ສານເຊັ່ນ: ໂທລະສັບ</w:t>
-      </w:r>
-      <w:r>
-        <w:rPr>
-          <w:rFonts w:ascii="Saysettha OT" w:hAnsi="Saysettha OT" w:cs="Saysettha OT"/>
-          <w:noProof/>
-        </w:rPr>
-        <w:t xml:space="preserve">, </w:t>
-      </w:r>
-      <w:r>
-        <w:rPr>
-          <w:rFonts w:ascii="Saysettha OT" w:hAnsi="Saysettha OT" w:cs="Saysettha OT"/>
-          <w:noProof/>
-          <w:cs/>
-          <w:lang w:bidi="lo-LA"/>
-        </w:rPr>
-        <w:t>ການແປພາສາ</w:t>
-      </w:r>
-      <w:r>
-        <w:rPr>
-          <w:rFonts w:ascii="Saysettha OT" w:hAnsi="Saysettha OT" w:cs="Saysettha OT"/>
-          <w:noProof/>
-        </w:rPr>
-        <w:t xml:space="preserve">, </w:t>
-      </w:r>
-      <w:r>
-        <w:rPr>
-          <w:rFonts w:ascii="Saysettha OT" w:hAnsi="Saysettha OT" w:cs="Saysettha OT"/>
-          <w:noProof/>
-          <w:cs/>
-          <w:lang w:bidi="lo-LA"/>
-        </w:rPr>
-        <w:t>ຫຼືຕິດຕໍ່ກັບບຸກຄົນທີ່ກ່ຽວຂ້ອງ.</w:t>
-      </w:r>
-    </w:p>
-    <w:p>
-      <w:pPr>
-        <w:pStyle w:val="ListParagraph"/>
-        <w:numPr>
-          <w:ilvl w:val="0"/>
-          <w:numId w:val="19"/>
-        </w:numPr>
-        <w:rPr>
-          <w:rFonts w:ascii="Saysettha OT" w:hAnsi="Saysettha OT" w:cs="Saysettha OT"/>
-          <w:noProof/>
-          <w:lang w:bidi="lo-LA"/>
-        </w:rPr>
-      </w:pPr>
-      <w:r>
-        <w:rPr>
-          <w:rFonts w:ascii="Saysettha OT" w:hAnsi="Saysettha OT" w:cs="Saysettha OT"/>
-          <w:noProof/>
-          <w:cs/>
-          <w:lang w:bidi="lo-LA"/>
-        </w:rPr>
-        <w:t>ຈັດການບັນຫາ ຫຼືຄຳຮ້ອງທຸກຂອງແຂກຢ່າງມີປະສິດທິພາບ</w:t>
-      </w:r>
-    </w:p>
-    <w:p>
-      <w:pPr>
-        <w:pStyle w:val="ListParagraph"/>
-        <w:numPr>
-          <w:ilvl w:val="0"/>
-          <w:numId w:val="17"/>
-        </w:numPr>
-        <w:rPr>
-          <w:rFonts w:ascii="Saysettha OT" w:hAnsi="Saysettha OT" w:cs="Saysettha OT"/>
-          <w:noProof/>
-          <w:lang w:bidi="lo-LA"/>
-        </w:rPr>
-      </w:pPr>
-      <w:r>
-        <w:rPr>
-          <w:rFonts w:ascii="Saysettha OT" w:hAnsi="Saysettha OT" w:cs="Saysettha OT"/>
-          <w:noProof/>
-          <w:cs/>
-          <w:lang w:bidi="lo-LA"/>
-        </w:rPr>
-        <w:t>ວຽກງານບໍລິຫານ</w:t>
-      </w:r>
-    </w:p>
-    <w:p>
-      <w:pPr>
-        <w:pStyle w:val="ListParagraph"/>
-        <w:numPr>
-          <w:ilvl w:val="0"/>
-          <w:numId w:val="20"/>
-        </w:numPr>
-        <w:rPr>
-          <w:rFonts w:ascii="Saysettha OT" w:hAnsi="Saysettha OT" w:cs="Saysettha OT"/>
-          <w:noProof/>
-        </w:rPr>
-      </w:pPr>
-      <w:r>
-        <w:rPr>
-          <w:rFonts w:ascii="Saysettha OT" w:hAnsi="Saysettha OT" w:cs="Saysettha OT" w:hint="cs"/>
-          <w:noProof/>
-          <w:cs/>
-          <w:lang w:bidi="lo-LA"/>
-        </w:rPr>
-        <w:t>ຮັບ</w:t>
-      </w:r>
-      <w:r>
-        <w:rPr>
-          <w:rFonts w:ascii="Saysettha OT" w:hAnsi="Saysettha OT" w:cs="Saysettha OT"/>
-          <w:noProof/>
-          <w:cs/>
-          <w:lang w:bidi="lo-LA"/>
-        </w:rPr>
-        <w:t>ໂທລະສັບ</w:t>
-      </w:r>
-      <w:r>
-        <w:rPr>
-          <w:rFonts w:ascii="Saysettha OT" w:hAnsi="Saysettha OT" w:cs="Saysettha OT"/>
-          <w:noProof/>
-        </w:rPr>
-        <w:t xml:space="preserve">, </w:t>
-      </w:r>
-      <w:r>
-        <w:rPr>
-          <w:rFonts w:ascii="Saysettha OT" w:hAnsi="Saysettha OT" w:cs="Saysettha OT"/>
-          <w:noProof/>
-          <w:cs/>
-          <w:lang w:bidi="lo-LA"/>
-        </w:rPr>
-        <w:t>ຮັບ</w:t>
-      </w:r>
-      <w:r>
-        <w:rPr>
-          <w:rFonts w:ascii="Saysettha OT" w:hAnsi="Saysettha OT" w:cs="Saysettha OT" w:hint="cs"/>
-          <w:noProof/>
-          <w:cs/>
-          <w:lang w:bidi="lo-LA"/>
-        </w:rPr>
-        <w:t xml:space="preserve"> </w:t>
-      </w:r>
-      <w:r>
-        <w:rPr>
-          <w:rFonts w:ascii="Saysettha OT" w:hAnsi="Saysettha OT" w:cs="Saysettha OT"/>
-          <w:noProof/>
-          <w:cs/>
-          <w:lang w:bidi="lo-LA"/>
-        </w:rPr>
-        <w:t>ແລະ</w:t>
-      </w:r>
-      <w:r>
-        <w:rPr>
-          <w:rFonts w:ascii="Saysettha OT" w:hAnsi="Saysettha OT" w:cs="Saysettha OT" w:hint="cs"/>
-          <w:noProof/>
-          <w:cs/>
-          <w:lang w:bidi="lo-LA"/>
-        </w:rPr>
-        <w:t xml:space="preserve"> </w:t>
-      </w:r>
-      <w:r>
-        <w:rPr>
-          <w:rFonts w:ascii="Saysettha OT" w:hAnsi="Saysettha OT" w:cs="Saysettha OT"/>
-          <w:noProof/>
-          <w:cs/>
-          <w:lang w:bidi="lo-LA"/>
-        </w:rPr>
-        <w:t>ສົ່ງຕໍ່ຂໍ້ຄວາມ.</w:t>
-      </w:r>
-    </w:p>
-    <w:p>
-      <w:pPr>
-        <w:pStyle w:val="ListParagraph"/>
-        <w:numPr>
-          <w:ilvl w:val="0"/>
-          <w:numId w:val="20"/>
-        </w:numPr>
-        <w:rPr>
-          <w:rFonts w:ascii="Saysettha OT" w:hAnsi="Saysettha OT" w:cs="Saysettha OT"/>
-          <w:noProof/>
-        </w:rPr>
-      </w:pPr>
-      <w:r>
-        <w:rPr>
-          <w:rFonts w:ascii="Saysettha OT" w:hAnsi="Saysettha OT" w:cs="Saysettha OT"/>
-          <w:noProof/>
-          <w:cs/>
-          <w:lang w:bidi="lo-LA"/>
-        </w:rPr>
-        <w:t>ການ​ຈັດ​ການ​ເມລ​</w:t>
-      </w:r>
-      <w:r>
-        <w:rPr>
-          <w:rFonts w:ascii="Saysettha OT" w:hAnsi="Saysettha OT" w:cs="Saysettha OT"/>
-          <w:noProof/>
-        </w:rPr>
-        <w:t xml:space="preserve">, </w:t>
-      </w:r>
-      <w:r>
-        <w:rPr>
-          <w:rFonts w:ascii="Saysettha OT" w:hAnsi="Saysettha OT" w:cs="Saysettha OT" w:hint="cs"/>
-          <w:noProof/>
-          <w:cs/>
-          <w:lang w:bidi="lo-LA"/>
-        </w:rPr>
-        <w:t>ເຄື່ອງຝາກ</w:t>
-      </w:r>
-      <w:r>
-        <w:rPr>
-          <w:rFonts w:ascii="Saysettha OT" w:hAnsi="Saysettha OT" w:cs="Saysettha OT"/>
-          <w:noProof/>
-        </w:rPr>
-        <w:t xml:space="preserve">​, </w:t>
-      </w:r>
-      <w:r>
-        <w:rPr>
-          <w:rFonts w:ascii="Saysettha OT" w:hAnsi="Saysettha OT" w:cs="Saysettha OT"/>
-          <w:noProof/>
-          <w:cs/>
-          <w:lang w:bidi="lo-LA"/>
-        </w:rPr>
-        <w:t>ຫຼື​ເອ​ກະ​ສານ​ອື່ນໆ​</w:t>
-      </w:r>
-    </w:p>
-    <w:p>
-      <w:pPr>
-        <w:pStyle w:val="ListParagraph"/>
-        <w:numPr>
-          <w:ilvl w:val="0"/>
-          <w:numId w:val="20"/>
-        </w:numPr>
-        <w:rPr>
-          <w:rFonts w:ascii="Saysettha OT" w:hAnsi="Saysettha OT" w:cs="Saysettha OT"/>
-          <w:noProof/>
-        </w:rPr>
-      </w:pPr>
-      <w:r>
-        <w:rPr>
-          <w:rFonts w:ascii="Saysettha OT" w:hAnsi="Saysettha OT" w:cs="Saysettha OT"/>
-          <w:noProof/>
-          <w:cs/>
-          <w:lang w:bidi="lo-LA"/>
-        </w:rPr>
-        <w:t>ຈອງຫ້ອງປະຊຸມ ກະກຽມອຸປະກອນ</w:t>
-      </w:r>
-    </w:p>
-    <w:p>
-      <w:pPr>
-        <w:pStyle w:val="ListParagraph"/>
-        <w:numPr>
-          <w:ilvl w:val="0"/>
-          <w:numId w:val="20"/>
-        </w:numPr>
-        <w:rPr>
-          <w:rFonts w:ascii="Saysettha OT" w:hAnsi="Saysettha OT" w:cs="Saysettha OT"/>
-          <w:noProof/>
-          <w:lang w:bidi="lo-LA"/>
-        </w:rPr>
-      </w:pPr>
-      <w:r>
-        <w:rPr>
-          <w:rFonts w:ascii="Saysettha OT" w:hAnsi="Saysettha OT" w:cs="Saysettha OT"/>
-          <w:noProof/>
-          <w:cs/>
-          <w:lang w:bidi="lo-LA"/>
-        </w:rPr>
-        <w:t>ເຮັດວຽກເອກະສານພື້ນຖານເຊັ່ນ: ສຳເນົາເອກະສານ</w:t>
-      </w:r>
-      <w:r>
-        <w:rPr>
-          <w:rFonts w:ascii="Saysettha OT" w:hAnsi="Saysettha OT" w:cs="Saysettha OT"/>
-          <w:noProof/>
-        </w:rPr>
-        <w:t xml:space="preserve">, </w:t>
-      </w:r>
-      <w:r>
-        <w:rPr>
-          <w:rFonts w:ascii="Saysettha OT" w:hAnsi="Saysettha OT" w:cs="Saysettha OT"/>
-          <w:noProof/>
-          <w:cs/>
-          <w:lang w:bidi="lo-LA"/>
-        </w:rPr>
-        <w:t>ພິມເອກະສານ.</w:t>
-      </w:r>
-    </w:p>
-    <w:p>
-      <w:pPr>
-        <w:pStyle w:val="ListParagraph"/>
-        <w:numPr>
-          <w:ilvl w:val="0"/>
-          <w:numId w:val="17"/>
-        </w:numPr>
-        <w:rPr>
-          <w:rFonts w:ascii="Saysettha OT" w:hAnsi="Saysettha OT" w:cs="Saysettha OT"/>
-          <w:noProof/>
-          <w:lang w:bidi="lo-LA"/>
-        </w:rPr>
-      </w:pPr>
-      <w:r>
-        <w:rPr>
-          <w:rFonts w:ascii="Saysettha OT" w:hAnsi="Saysettha OT" w:cs="Saysettha OT"/>
-          <w:noProof/>
-          <w:cs/>
-          <w:lang w:bidi="lo-LA"/>
-        </w:rPr>
-        <w:t>ວຽກອື່ນໆ</w:t>
-      </w:r>
-    </w:p>
-    <w:p>
-      <w:pPr>
-        <w:pStyle w:val="ListParagraph"/>
-        <w:numPr>
-          <w:ilvl w:val="0"/>
-          <w:numId w:val="21"/>
-        </w:numPr>
-        <w:rPr>
-          <w:rFonts w:ascii="Saysettha OT" w:hAnsi="Saysettha OT" w:cs="Saysettha OT"/>
-          <w:noProof/>
-        </w:rPr>
-      </w:pPr>
-      <w:r>
-        <w:rPr>
-          <w:rFonts w:ascii="Saysettha OT" w:hAnsi="Saysettha OT" w:cs="Saysettha OT"/>
-          <w:noProof/>
-          <w:cs/>
-          <w:lang w:bidi="lo-LA"/>
-        </w:rPr>
-        <w:t>ຮັກສາຄວາມສະອາດ ແລະ ຄວາມເປັນລະບຽບຮຽບຮ້ອຍຂອງຫ້ອງຮັບແຂກ.</w:t>
-      </w:r>
-    </w:p>
-    <w:p>
-      <w:pPr>
-        <w:pStyle w:val="ListParagraph"/>
-        <w:numPr>
-          <w:ilvl w:val="0"/>
-          <w:numId w:val="21"/>
-        </w:numPr>
-        <w:rPr>
-          <w:rFonts w:ascii="Saysettha OT" w:hAnsi="Saysettha OT" w:cs="Saysettha OT"/>
-          <w:noProof/>
-        </w:rPr>
-      </w:pPr>
-      <w:r>
-        <w:rPr>
-          <w:rFonts w:ascii="Saysettha OT" w:hAnsi="Saysettha OT" w:cs="Saysettha OT"/>
-          <w:noProof/>
-          <w:cs/>
-          <w:lang w:bidi="lo-LA"/>
-        </w:rPr>
-        <w:t>ກວດເບິ່ງວ່າອຸປະກອນທັງຫມົດແມ່ນກຽມພ້ອມສໍາລັບການນໍາໃຊ້.</w:t>
-      </w:r>
-    </w:p>
-    <w:p>
-      <w:pPr>
-        <w:pStyle w:val="ListParagraph"/>
-        <w:numPr>
-          <w:ilvl w:val="0"/>
-          <w:numId w:val="21"/>
-        </w:numPr>
-        <w:rPr>
-          <w:rFonts w:ascii="Saysettha OT" w:hAnsi="Saysettha OT" w:cs="Saysettha OT"/>
-          <w:noProof/>
-        </w:rPr>
-      </w:pPr>
-      <w:r>
-        <w:rPr>
-          <w:rFonts w:ascii="Saysettha OT" w:hAnsi="Saysettha OT" w:cs="Saysettha OT"/>
-          <w:noProof/>
-          <w:cs/>
-          <w:lang w:bidi="lo-LA"/>
-        </w:rPr>
-        <w:lastRenderedPageBreak/>
-        <w:t>ລາຍງານຂໍ້ມູນກ່ຽວກັບ ກິດຈະກໍາທີ່ເກີດຂຶ້ນ ຫຼືບັນຫາທີ່ພົບ</w:t>
-      </w:r>
-    </w:p>
-    <w:p>
-      <w:pPr>
-        <w:pStyle w:val="ListParagraph"/>
-        <w:numPr>
-          <w:ilvl w:val="0"/>
-          <w:numId w:val="21"/>
-        </w:numPr>
-        <w:rPr>
-          <w:rFonts w:ascii="Saysettha OT" w:hAnsi="Saysettha OT" w:cs="Saysettha OT" w:hint="cs"/>
-          <w:noProof/>
-          <w:lang w:bidi="lo-LA"/>
-        </w:rPr>
-      </w:pPr>
-      <w:r>
-        <w:rPr>
-          <w:rFonts w:ascii="Saysettha OT" w:hAnsi="Saysettha OT" w:cs="Saysettha OT"/>
-          <w:noProof/>
-          <w:cs/>
-          <w:lang w:bidi="lo-LA"/>
-        </w:rPr>
-        <w:t>ປະຕິບັດຕາມກົດລະບຽບ ສິ່ງ​ທີ່​ຕ້ອງ​ເຮັດ ແລະນະໂຍບາຍການຈັດຕັ້ງ</w:t>
-      </w:r>
-    </w:p>
-    <w:p>
-      <w:pPr>
-        <w:pStyle w:val="ListParagraph"/>
         <w:ind w:left="1800"/>
         <w:rPr>
           <w:rFonts w:ascii="Saysettha OT" w:hAnsi="Saysettha OT" w:cs="Saysettha OT"/>
@@ -2194,7 +2454,7 @@
         <w:pStyle w:val="ListParagraph"/>
         <w:ind w:left="2160"/>
         <w:rPr>
-          <w:rFonts w:ascii="Saysettha OT" w:hAnsi="Saysettha OT" w:cs="Saysettha OT" w:hint="cs"/>
+          <w:rFonts w:ascii="Saysettha OT" w:hAnsi="Saysettha OT" w:cs="Saysettha OT"/>
           <w:noProof/>
           <w:lang w:bidi="lo-LA"/>
         </w:rPr>
@@ -2235,7 +2495,7 @@
 </file>
 
 <file path=word/numbering.xml><?xml version="1.0" encoding="utf-8"?>
-<w:numbering xmlns:wpc="http://schemas.microsoft.com/office/word/2010/wordprocessingCanvas" xmlns:cx="http://schemas.microsoft.com/office/drawing/2014/chartex" xmlns:cx1="http://schemas.microsoft.com/office/drawing/2015/9/8/chartex" xmlns:cx2="http://schemas.microsoft.com/office/drawing/2015/10/21/chartex" xmlns:cx3="http://schemas.microsoft.com/office/drawing/2016/5/9/chartex" xmlns:cx4="http://schemas.microsoft.com/office/drawing/2016/5/10/chartex" xmlns:cx5="http://schemas.microsoft.com/office/drawing/2016/5/11/chartex" xmlns:cx6="http://schemas.microsoft.com/office/drawing/2016/5/12/chartex" xmlns:cx7="http://schemas.microsoft.com/office/drawing/2016/5/13/chartex" xmlns:cx8="http://schemas.microsoft.com/office/drawing/2016/5/14/chartex" xmlns:mc="http://schemas.openxmlformats.org/markup-compatibility/2006" xmlns:aink="http://schemas.microsoft.com/office/drawing/2016/ink" xmlns:am3d="http://schemas.microsoft.com/office/drawing/2017/model3d" xmlns:o="urn:schemas-microsoft-com:office:office" xmlns:oel="http://schemas.microsoft.com/office/2019/extlst" xmlns:r="http://schemas.openxmlformats.org/officeDocument/2006/relationships" xmlns:m="http://schemas.openxmlformats.org/officeDocument/2006/math" xmlns:v="urn:schemas-microsoft-com:vml" xmlns:wp14="http://schemas.microsoft.com/office/word/2010/wordprocessingDrawing" xmlns:wp="http://schemas.openxmlformats.org/drawingml/2006/wordprocessingDrawing" xmlns:w10="urn:schemas-microsoft-com:office:word" xmlns:w="http://schemas.openxmlformats.org/wordprocessingml/2006/main" xmlns:w14="http://schemas.microsoft.com/office/word/2010/wordml" xmlns:w15="http://schemas.microsoft.com/office/word/2012/wordml" xmlns:w16cex="http://schemas.microsoft.com/office/word/2018/wordml/cex" xmlns:w16cid="http://schemas.microsoft.com/office/word/2016/wordml/cid" xmlns:w16="http://schemas.microsoft.com/office/word/2018/wordml" xmlns:w16du="http://schemas.microsoft.com/office/word/2023/wordml/word16du" xmlns:w16sdtdh="http://schemas.microsoft.com/office/word/2020/wordml/sdtdatahash" xmlns:w16se="http://schemas.microsoft.com/office/word/2015/wordml/symex" xmlns:wpg="http://schemas.microsoft.com/office/word/2010/wordprocessingGroup" xmlns:wpi="http://schemas.microsoft.com/office/word/2010/wordprocessingInk" xmlns:wne="http://schemas.microsoft.com/office/word/2006/wordml" xmlns:wps="http://schemas.microsoft.com/office/word/2010/wordprocessingShape" mc:Ignorable="w14 w15 w16se w16cid w16 w16cex w16sdtdh wp14">
+<w:numbering xmlns:wpc="http://schemas.microsoft.com/office/word/2010/wordprocessingCanvas" xmlns:cx="http://schemas.microsoft.com/office/drawing/2014/chartex" xmlns:cx1="http://schemas.microsoft.com/office/drawing/2015/9/8/chartex" xmlns:cx2="http://schemas.microsoft.com/office/drawing/2015/10/21/chartex" xmlns:cx3="http://schemas.microsoft.com/office/drawing/2016/5/9/chartex" xmlns:cx4="http://schemas.microsoft.com/office/drawing/2016/5/10/chartex" xmlns:cx5="http://schemas.microsoft.com/office/drawing/2016/5/11/chartex" xmlns:cx6="http://schemas.microsoft.com/office/drawing/2016/5/12/chartex" xmlns:cx7="http://schemas.microsoft.com/office/drawing/2016/5/13/chartex" xmlns:cx8="http://schemas.microsoft.com/office/drawing/2016/5/14/chartex" xmlns:mc="http://schemas.openxmlformats.org/markup-compatibility/2006" xmlns:aink="http://schemas.microsoft.com/office/drawing/2016/ink" xmlns:am3d="http://schemas.microsoft.com/office/drawing/2017/model3d" xmlns:o="urn:schemas-microsoft-com:office:office" xmlns:oel="http://schemas.microsoft.com/office/2019/extlst" xmlns:r="http://schemas.openxmlformats.org/officeDocument/2006/relationships" xmlns:m="http://schemas.openxmlformats.org/officeDocument/2006/math" xmlns:v="urn:schemas-microsoft-com:vml" xmlns:wp14="http://schemas.microsoft.com/office/word/2010/wordprocessingDrawing" xmlns:wp="http://schemas.openxmlformats.org/drawingml/2006/wordprocessingDrawing" xmlns:w10="urn:schemas-microsoft-com:office:word" xmlns:w="http://schemas.openxmlformats.org/wordprocessingml/2006/main" xmlns:w14="http://schemas.microsoft.com/office/word/2010/wordml" xmlns:w15="http://schemas.microsoft.com/office/word/2012/wordml" xmlns:w16cex="http://schemas.microsoft.com/office/word/2018/wordml/cex" xmlns:w16cid="http://schemas.microsoft.com/office/word/2016/wordml/cid" xmlns:w16="http://schemas.microsoft.com/office/word/2018/wordml" xmlns:w16du="http://schemas.microsoft.com/office/word/2023/wordml/word16du" xmlns:w16sdtdh="http://schemas.microsoft.com/office/word/2020/wordml/sdtdatahash" xmlns:w16se="http://schemas.microsoft.com/office/word/2015/wordml/symex" xmlns:wpg="http://schemas.microsoft.com/office/word/2010/wordprocessingGroup" xmlns:wpi="http://schemas.microsoft.com/office/word/2010/wordprocessingInk" xmlns:wne="http://schemas.microsoft.com/office/word/2006/wordml" xmlns:wps="http://schemas.microsoft.com/office/word/2010/wordprocessingShape" mc:Ignorable="w14 w15 w16se w16cid w16 w16cex w16sdtdh w16du wp14">
   <w:abstractNum w:abstractNumId="0" w15:restartNumberingAfterBreak="0">
     <w:nsid w:val="0017217B"/>
     <w:multiLevelType w:val="hybridMultilevel"/>
@@ -2721,6 +2981,119 @@
     </w:lvl>
   </w:abstractNum>
   <w:abstractNum w:abstractNumId="5" w15:restartNumberingAfterBreak="0">
+    <w:nsid w:val="0C857B7B"/>
+    <w:multiLevelType w:val="hybridMultilevel"/>
+    <w:tmpl w:val="077A4CD8"/>
+    <w:lvl w:ilvl="0" w:tplc="04090001">
+      <w:start w:val="1"/>
+      <w:numFmt w:val="bullet"/>
+      <w:lvlText w:val=""/>
+      <w:lvlJc w:val="left"/>
+      <w:pPr>
+        <w:ind w:left="2880" w:hanging="360"/>
+      </w:pPr>
+      <w:rPr>
+        <w:rFonts w:ascii="Symbol" w:hAnsi="Symbol" w:hint="default"/>
+      </w:rPr>
+    </w:lvl>
+    <w:lvl w:ilvl="1" w:tplc="04090003" w:tentative="1">
+      <w:start w:val="1"/>
+      <w:numFmt w:val="bullet"/>
+      <w:lvlText w:val="o"/>
+      <w:lvlJc w:val="left"/>
+      <w:pPr>
+        <w:ind w:left="3600" w:hanging="360"/>
+      </w:pPr>
+      <w:rPr>
+        <w:rFonts w:ascii="Courier New" w:hAnsi="Courier New" w:cs="Courier New" w:hint="default"/>
+      </w:rPr>
+    </w:lvl>
+    <w:lvl w:ilvl="2" w:tplc="04090005" w:tentative="1">
+      <w:start w:val="1"/>
+      <w:numFmt w:val="bullet"/>
+      <w:lvlText w:val=""/>
+      <w:lvlJc w:val="left"/>
+      <w:pPr>
+        <w:ind w:left="4320" w:hanging="360"/>
+      </w:pPr>
+      <w:rPr>
+        <w:rFonts w:ascii="Wingdings" w:hAnsi="Wingdings" w:hint="default"/>
+      </w:rPr>
+    </w:lvl>
+    <w:lvl w:ilvl="3" w:tplc="04090001" w:tentative="1">
+      <w:start w:val="1"/>
+      <w:numFmt w:val="bullet"/>
+      <w:lvlText w:val=""/>
+      <w:lvlJc w:val="left"/>
+      <w:pPr>
+        <w:ind w:left="5040" w:hanging="360"/>
+      </w:pPr>
+      <w:rPr>
+        <w:rFonts w:ascii="Symbol" w:hAnsi="Symbol" w:hint="default"/>
+      </w:rPr>
+    </w:lvl>
+    <w:lvl w:ilvl="4" w:tplc="04090003" w:tentative="1">
+      <w:start w:val="1"/>
+      <w:numFmt w:val="bullet"/>
+      <w:lvlText w:val="o"/>
+      <w:lvlJc w:val="left"/>
+      <w:pPr>
+        <w:ind w:left="5760" w:hanging="360"/>
+      </w:pPr>
+      <w:rPr>
+        <w:rFonts w:ascii="Courier New" w:hAnsi="Courier New" w:cs="Courier New" w:hint="default"/>
+      </w:rPr>
+    </w:lvl>
+    <w:lvl w:ilvl="5" w:tplc="04090005" w:tentative="1">
+      <w:start w:val="1"/>
+      <w:numFmt w:val="bullet"/>
+      <w:lvlText w:val=""/>
+      <w:lvlJc w:val="left"/>
+      <w:pPr>
+        <w:ind w:left="6480" w:hanging="360"/>
+      </w:pPr>
+      <w:rPr>
+        <w:rFonts w:ascii="Wingdings" w:hAnsi="Wingdings" w:hint="default"/>
+      </w:rPr>
+    </w:lvl>
+    <w:lvl w:ilvl="6" w:tplc="04090001" w:tentative="1">
+      <w:start w:val="1"/>
+      <w:numFmt w:val="bullet"/>
+      <w:lvlText w:val=""/>
+      <w:lvlJc w:val="left"/>
+      <w:pPr>
+        <w:ind w:left="7200" w:hanging="360"/>
+      </w:pPr>
+      <w:rPr>
+        <w:rFonts w:ascii="Symbol" w:hAnsi="Symbol" w:hint="default"/>
+      </w:rPr>
+    </w:lvl>
+    <w:lvl w:ilvl="7" w:tplc="04090003" w:tentative="1">
+      <w:start w:val="1"/>
+      <w:numFmt w:val="bullet"/>
+      <w:lvlText w:val="o"/>
+      <w:lvlJc w:val="left"/>
+      <w:pPr>
+        <w:ind w:left="7920" w:hanging="360"/>
+      </w:pPr>
+      <w:rPr>
+        <w:rFonts w:ascii="Courier New" w:hAnsi="Courier New" w:cs="Courier New" w:hint="default"/>
+      </w:rPr>
+    </w:lvl>
+    <w:lvl w:ilvl="8" w:tplc="04090005" w:tentative="1">
+      <w:start w:val="1"/>
+      <w:numFmt w:val="bullet"/>
+      <w:lvlText w:val=""/>
+      <w:lvlJc w:val="left"/>
+      <w:pPr>
+        <w:ind w:left="8640" w:hanging="360"/>
+      </w:pPr>
+      <w:rPr>
+        <w:rFonts w:ascii="Wingdings" w:hAnsi="Wingdings" w:hint="default"/>
+      </w:rPr>
+    </w:lvl>
+  </w:abstractNum>
+  <w:abstractNum w:abstractNumId="6" w15:restartNumberingAfterBreak="0">
     <w:nsid w:val="0C9E41FC"/>
     <w:multiLevelType w:val="hybridMultilevel"/>
     <w:tmpl w:val="2902AA50"/>
@@ -2833,7 +3206,7 @@
       </w:rPr>
     </w:lvl>
   </w:abstractNum>
-  <w:abstractNum w:abstractNumId="6" w15:restartNumberingAfterBreak="0">
+  <w:abstractNum w:abstractNumId="7" w15:restartNumberingAfterBreak="0">
     <w:nsid w:val="10C46B3C"/>
     <w:multiLevelType w:val="hybridMultilevel"/>
     <w:tmpl w:val="6FF0CEE0"/>
@@ -2946,7 +3319,7 @@
       </w:rPr>
     </w:lvl>
   </w:abstractNum>
-  <w:abstractNum w:abstractNumId="7" w15:restartNumberingAfterBreak="0">
+  <w:abstractNum w:abstractNumId="8" w15:restartNumberingAfterBreak="0">
     <w:nsid w:val="1E2C32CD"/>
     <w:multiLevelType w:val="hybridMultilevel"/>
     <w:tmpl w:val="2D405B8A"/>
@@ -3059,7 +3432,7 @@
       </w:rPr>
     </w:lvl>
   </w:abstractNum>
-  <w:abstractNum w:abstractNumId="8" w15:restartNumberingAfterBreak="0">
+  <w:abstractNum w:abstractNumId="9" w15:restartNumberingAfterBreak="0">
     <w:nsid w:val="207853A9"/>
     <w:multiLevelType w:val="hybridMultilevel"/>
     <w:tmpl w:val="71ECDFDE"/>
@@ -3172,7 +3545,7 @@
       </w:rPr>
     </w:lvl>
   </w:abstractNum>
-  <w:abstractNum w:abstractNumId="9" w15:restartNumberingAfterBreak="0">
+  <w:abstractNum w:abstractNumId="10" w15:restartNumberingAfterBreak="0">
     <w:nsid w:val="30167EE9"/>
     <w:multiLevelType w:val="hybridMultilevel"/>
     <w:tmpl w:val="F2B473AA"/>
@@ -3285,7 +3658,7 @@
       </w:rPr>
     </w:lvl>
   </w:abstractNum>
-  <w:abstractNum w:abstractNumId="10" w15:restartNumberingAfterBreak="0">
+  <w:abstractNum w:abstractNumId="11" w15:restartNumberingAfterBreak="0">
     <w:nsid w:val="30270F6C"/>
     <w:multiLevelType w:val="hybridMultilevel"/>
     <w:tmpl w:val="C108FC20"/>
@@ -3398,7 +3771,7 @@
       </w:rPr>
     </w:lvl>
   </w:abstractNum>
-  <w:abstractNum w:abstractNumId="11" w15:restartNumberingAfterBreak="0">
+  <w:abstractNum w:abstractNumId="12" w15:restartNumberingAfterBreak="0">
     <w:nsid w:val="33D943BC"/>
     <w:multiLevelType w:val="hybridMultilevel"/>
     <w:tmpl w:val="AC00F5C0"/>
@@ -3488,7 +3861,7 @@
       </w:pPr>
     </w:lvl>
   </w:abstractNum>
-  <w:abstractNum w:abstractNumId="12" w15:restartNumberingAfterBreak="0">
+  <w:abstractNum w:abstractNumId="13" w15:restartNumberingAfterBreak="0">
     <w:nsid w:val="45D376E3"/>
     <w:multiLevelType w:val="hybridMultilevel"/>
     <w:tmpl w:val="54A80C9E"/>
@@ -3574,7 +3947,7 @@
       </w:pPr>
     </w:lvl>
   </w:abstractNum>
-  <w:abstractNum w:abstractNumId="13" w15:restartNumberingAfterBreak="0">
+  <w:abstractNum w:abstractNumId="14" w15:restartNumberingAfterBreak="0">
     <w:nsid w:val="48BD41CF"/>
     <w:multiLevelType w:val="hybridMultilevel"/>
     <w:tmpl w:val="CDE8B49E"/>
@@ -3687,7 +4060,7 @@
       </w:rPr>
     </w:lvl>
   </w:abstractNum>
-  <w:abstractNum w:abstractNumId="14" w15:restartNumberingAfterBreak="0">
+  <w:abstractNum w:abstractNumId="15" w15:restartNumberingAfterBreak="0">
     <w:nsid w:val="4CE36203"/>
     <w:multiLevelType w:val="hybridMultilevel"/>
     <w:tmpl w:val="B76085E2"/>
@@ -3800,7 +4173,7 @@
       </w:rPr>
     </w:lvl>
   </w:abstractNum>
-  <w:abstractNum w:abstractNumId="15" w15:restartNumberingAfterBreak="0">
+  <w:abstractNum w:abstractNumId="16" w15:restartNumberingAfterBreak="0">
     <w:nsid w:val="5DC06B88"/>
     <w:multiLevelType w:val="hybridMultilevel"/>
     <w:tmpl w:val="DBE6B926"/>
@@ -3889,7 +4262,7 @@
       </w:pPr>
     </w:lvl>
   </w:abstractNum>
-  <w:abstractNum w:abstractNumId="16" w15:restartNumberingAfterBreak="0">
+  <w:abstractNum w:abstractNumId="17" w15:restartNumberingAfterBreak="0">
     <w:nsid w:val="61F3704C"/>
     <w:multiLevelType w:val="hybridMultilevel"/>
     <w:tmpl w:val="C5E434DE"/>
@@ -3975,7 +4348,7 @@
       </w:pPr>
     </w:lvl>
   </w:abstractNum>
-  <w:abstractNum w:abstractNumId="17" w15:restartNumberingAfterBreak="0">
+  <w:abstractNum w:abstractNumId="18" w15:restartNumberingAfterBreak="0">
     <w:nsid w:val="628266D9"/>
     <w:multiLevelType w:val="hybridMultilevel"/>
     <w:tmpl w:val="ABC416C6"/>
@@ -4064,7 +4437,7 @@
       </w:pPr>
     </w:lvl>
   </w:abstractNum>
-  <w:abstractNum w:abstractNumId="18" w15:restartNumberingAfterBreak="0">
+  <w:abstractNum w:abstractNumId="19" w15:restartNumberingAfterBreak="0">
     <w:nsid w:val="63E6284B"/>
     <w:multiLevelType w:val="hybridMultilevel"/>
     <w:tmpl w:val="06EE50A4"/>
@@ -4177,7 +4550,7 @@
       </w:rPr>
     </w:lvl>
   </w:abstractNum>
-  <w:abstractNum w:abstractNumId="19" w15:restartNumberingAfterBreak="0">
+  <w:abstractNum w:abstractNumId="20" w15:restartNumberingAfterBreak="0">
     <w:nsid w:val="717D0C7C"/>
     <w:multiLevelType w:val="hybridMultilevel"/>
     <w:tmpl w:val="4E546526"/>
@@ -4290,7 +4663,7 @@
       </w:rPr>
     </w:lvl>
   </w:abstractNum>
-  <w:abstractNum w:abstractNumId="20" w15:restartNumberingAfterBreak="0">
+  <w:abstractNum w:abstractNumId="21" w15:restartNumberingAfterBreak="0">
     <w:nsid w:val="7CE40F4A"/>
     <w:multiLevelType w:val="hybridMultilevel"/>
     <w:tmpl w:val="71042826"/>
@@ -4404,7 +4777,7 @@
     </w:lvl>
   </w:abstractNum>
   <w:num w:numId="1" w16cid:durableId="635380226">
-    <w:abstractNumId w:val="17"/>
+    <w:abstractNumId w:val="18"/>
   </w:num>
   <w:num w:numId="2" w16cid:durableId="1925650853">
     <w:abstractNumId w:val="4"/>
@@ -4416,61 +4789,64 @@
     <w:abstractNumId w:val="3"/>
   </w:num>
   <w:num w:numId="5" w16cid:durableId="1199197984">
+    <w:abstractNumId w:val="14"/>
+  </w:num>
+  <w:num w:numId="6" w16cid:durableId="2050564790">
+    <w:abstractNumId w:val="17"/>
+  </w:num>
+  <w:num w:numId="7" w16cid:durableId="578711757">
+    <w:abstractNumId w:val="12"/>
+  </w:num>
+  <w:num w:numId="8" w16cid:durableId="1399553967">
+    <w:abstractNumId w:val="9"/>
+  </w:num>
+  <w:num w:numId="9" w16cid:durableId="380642796">
+    <w:abstractNumId w:val="7"/>
+  </w:num>
+  <w:num w:numId="10" w16cid:durableId="1079401073">
+    <w:abstractNumId w:val="19"/>
+  </w:num>
+  <w:num w:numId="11" w16cid:durableId="664743271">
+    <w:abstractNumId w:val="6"/>
+  </w:num>
+  <w:num w:numId="12" w16cid:durableId="2002851297">
+    <w:abstractNumId w:val="8"/>
+  </w:num>
+  <w:num w:numId="13" w16cid:durableId="657001190">
+    <w:abstractNumId w:val="15"/>
+  </w:num>
+  <w:num w:numId="14" w16cid:durableId="2022580490">
     <w:abstractNumId w:val="13"/>
   </w:num>
-  <w:num w:numId="6" w16cid:durableId="2050564790">
-    <w:abstractNumId w:val="16"/>
-  </w:num>
-  <w:num w:numId="7" w16cid:durableId="578711757">
+  <w:num w:numId="15" w16cid:durableId="1639726191">
     <w:abstractNumId w:val="11"/>
-  </w:num>
-  <w:num w:numId="8" w16cid:durableId="1399553967">
-    <w:abstractNumId w:val="8"/>
-  </w:num>
-  <w:num w:numId="9" w16cid:durableId="380642796">
-    <w:abstractNumId w:val="6"/>
-  </w:num>
-  <w:num w:numId="10" w16cid:durableId="1079401073">
-    <w:abstractNumId w:val="18"/>
-  </w:num>
-  <w:num w:numId="11" w16cid:durableId="664743271">
-    <w:abstractNumId w:val="5"/>
-  </w:num>
-  <w:num w:numId="12" w16cid:durableId="2002851297">
-    <w:abstractNumId w:val="7"/>
-  </w:num>
-  <w:num w:numId="13" w16cid:durableId="657001190">
-    <w:abstractNumId w:val="14"/>
-  </w:num>
-  <w:num w:numId="14" w16cid:durableId="2022580490">
-    <w:abstractNumId w:val="12"/>
-  </w:num>
-  <w:num w:numId="15" w16cid:durableId="1639726191">
-    <w:abstractNumId w:val="10"/>
   </w:num>
   <w:num w:numId="16" w16cid:durableId="1648514994">
     <w:abstractNumId w:val="0"/>
   </w:num>
   <w:num w:numId="17" w16cid:durableId="461383788">
-    <w:abstractNumId w:val="15"/>
+    <w:abstractNumId w:val="16"/>
   </w:num>
   <w:num w:numId="18" w16cid:durableId="1224607142">
-    <w:abstractNumId w:val="19"/>
+    <w:abstractNumId w:val="20"/>
   </w:num>
   <w:num w:numId="19" w16cid:durableId="2079010349">
-    <w:abstractNumId w:val="9"/>
+    <w:abstractNumId w:val="10"/>
   </w:num>
   <w:num w:numId="20" w16cid:durableId="542909678">
-    <w:abstractNumId w:val="20"/>
+    <w:abstractNumId w:val="21"/>
   </w:num>
   <w:num w:numId="21" w16cid:durableId="335812068">
     <w:abstractNumId w:val="1"/>
+  </w:num>
+  <w:num w:numId="22" w16cid:durableId="431783237">
+    <w:abstractNumId w:val="5"/>
   </w:num>
 </w:numbering>
 </file>
 
 <file path=word/styles.xml><?xml version="1.0" encoding="utf-8"?>
-<w:styles xmlns:mc="http://schemas.openxmlformats.org/markup-compatibility/2006" xmlns:r="http://schemas.openxmlformats.org/officeDocument/2006/relationships" xmlns:w="http://schemas.openxmlformats.org/wordprocessingml/2006/main" xmlns:w14="http://schemas.microsoft.com/office/word/2010/wordml" xmlns:w15="http://schemas.microsoft.com/office/word/2012/wordml" xmlns:w16cex="http://schemas.microsoft.com/office/word/2018/wordml/cex" xmlns:w16cid="http://schemas.microsoft.com/office/word/2016/wordml/cid" xmlns:w16="http://schemas.microsoft.com/office/word/2018/wordml" xmlns:w16sdtdh="http://schemas.microsoft.com/office/word/2020/wordml/sdtdatahash" xmlns:w16se="http://schemas.microsoft.com/office/word/2015/wordml/symex" mc:Ignorable="w14 w15 w16se w16cid w16 w16cex w16sdtdh">
+<w:styles xmlns:mc="http://schemas.openxmlformats.org/markup-compatibility/2006" xmlns:r="http://schemas.openxmlformats.org/officeDocument/2006/relationships" xmlns:w="http://schemas.openxmlformats.org/wordprocessingml/2006/main" xmlns:w14="http://schemas.microsoft.com/office/word/2010/wordml" xmlns:w15="http://schemas.microsoft.com/office/word/2012/wordml" xmlns:w16cex="http://schemas.microsoft.com/office/word/2018/wordml/cex" xmlns:w16cid="http://schemas.microsoft.com/office/word/2016/wordml/cid" xmlns:w16="http://schemas.microsoft.com/office/word/2018/wordml" xmlns:w16du="http://schemas.microsoft.com/office/word/2023/wordml/word16du" xmlns:w16sdtdh="http://schemas.microsoft.com/office/word/2020/wordml/sdtdatahash" xmlns:w16se="http://schemas.microsoft.com/office/word/2015/wordml/symex" mc:Ignorable="w14 w15 w16se w16cid w16 w16cex w16sdtdh w16du">
   <w:docDefaults>
     <w:rPrDefault>
       <w:rPr>
